--- a/Exam-Submission-Test.docx
+++ b/Exam-Submission-Test.docx
@@ -13,6 +13,12 @@
         <w:t xml:space="preserve"> </w:t>
       </w:r>
       <w:r>
+        <w:t xml:space="preserve">2</w:t>
+      </w:r>
+      <w:r>
+        <w:t xml:space="preserve"> </w:t>
+      </w:r>
+      <w:r>
         <w:t xml:space="preserve">Submission</w:t>
       </w:r>
     </w:p>
@@ -23,135 +29,1155 @@
       <w:r>
         <w:t xml:space="preserve">Echo</w:t>
       </w:r>
+      <w:r>
+        <w:t xml:space="preserve"> </w:t>
+      </w:r>
+      <w:r>
+        <w:t xml:space="preserve">Nattinger</w:t>
+      </w:r>
     </w:p>
     <w:p>
       <w:pPr>
         <w:pStyle w:val="Date"/>
       </w:pPr>
       <w:r>
-        <w:t xml:space="preserve">6/24/2021</w:t>
-      </w:r>
-    </w:p>
-    <w:bookmarkStart w:id="20" w:name="r-markdown"/>
+        <w:t xml:space="preserve">6/28/2021</w:t>
+      </w:r>
+    </w:p>
+    <w:bookmarkStart w:id="21" w:name="college-scorecard-questions"/>
     <w:p>
       <w:pPr>
         <w:pStyle w:val="Heading2"/>
       </w:pPr>
       <w:r>
-        <w:t xml:space="preserve">R Markdown</w:t>
+        <w:t xml:space="preserve">College Scorecard Questions</w:t>
+      </w:r>
+    </w:p>
+    <w:p>
+      <w:pPr>
+        <w:pStyle w:val="SourceCode"/>
+      </w:pPr>
+      <w:r>
+        <w:rPr>
+          <w:rStyle w:val="CommentTok"/>
+        </w:rPr>
+        <w:t xml:space="preserve"># Clearing the environment and loading the dataset</w:t>
+      </w:r>
+      <w:r>
+        <w:br/>
+      </w:r>
+      <w:r>
+        <w:rPr>
+          <w:rStyle w:val="FunctionTok"/>
+        </w:rPr>
+        <w:t xml:space="preserve">rm</w:t>
+      </w:r>
+      <w:r>
+        <w:rPr>
+          <w:rStyle w:val="NormalTok"/>
+        </w:rPr>
+        <w:t xml:space="preserve">(</w:t>
+      </w:r>
+      <w:r>
+        <w:rPr>
+          <w:rStyle w:val="AttributeTok"/>
+        </w:rPr>
+        <w:t xml:space="preserve">list=</w:t>
+      </w:r>
+      <w:r>
+        <w:rPr>
+          <w:rStyle w:val="FunctionTok"/>
+        </w:rPr>
+        <w:t xml:space="preserve">ls</w:t>
+      </w:r>
+      <w:r>
+        <w:rPr>
+          <w:rStyle w:val="NormalTok"/>
+        </w:rPr>
+        <w:t xml:space="preserve">(</w:t>
+      </w:r>
+      <w:r>
+        <w:rPr>
+          <w:rStyle w:val="AttributeTok"/>
+        </w:rPr>
+        <w:t xml:space="preserve">all=</w:t>
+      </w:r>
+      <w:r>
+        <w:rPr>
+          <w:rStyle w:val="ConstantTok"/>
+        </w:rPr>
+        <w:t xml:space="preserve">TRUE</w:t>
+      </w:r>
+      <w:r>
+        <w:rPr>
+          <w:rStyle w:val="NormalTok"/>
+        </w:rPr>
+        <w:t xml:space="preserve">))</w:t>
+      </w:r>
+      <w:r>
+        <w:br/>
+      </w:r>
+      <w:r>
+        <w:rPr>
+          <w:rStyle w:val="FunctionTok"/>
+        </w:rPr>
+        <w:t xml:space="preserve">library</w:t>
+      </w:r>
+      <w:r>
+        <w:rPr>
+          <w:rStyle w:val="NormalTok"/>
+        </w:rPr>
+        <w:t xml:space="preserve">(rio)</w:t>
+      </w:r>
+      <w:r>
+        <w:br/>
+      </w:r>
+      <w:r>
+        <w:rPr>
+          <w:rStyle w:val="NormalTok"/>
+        </w:rPr>
+        <w:t xml:space="preserve">college_scorecard </w:t>
+      </w:r>
+      <w:r>
+        <w:rPr>
+          <w:rStyle w:val="OtherTok"/>
+        </w:rPr>
+        <w:t xml:space="preserve">=</w:t>
+      </w:r>
+      <w:r>
+        <w:rPr>
+          <w:rStyle w:val="NormalTok"/>
+        </w:rPr>
+        <w:t xml:space="preserve"> </w:t>
+      </w:r>
+      <w:r>
+        <w:rPr>
+          <w:rStyle w:val="FunctionTok"/>
+        </w:rPr>
+        <w:t xml:space="preserve">import</w:t>
+      </w:r>
+      <w:r>
+        <w:rPr>
+          <w:rStyle w:val="NormalTok"/>
+        </w:rPr>
+        <w:t xml:space="preserve">(</w:t>
+      </w:r>
+      <w:r>
+        <w:rPr>
+          <w:rStyle w:val="StringTok"/>
+        </w:rPr>
+        <w:t xml:space="preserve">"2021_exam2_data.xlsx"</w:t>
+      </w:r>
+      <w:r>
+        <w:rPr>
+          <w:rStyle w:val="NormalTok"/>
+        </w:rPr>
+        <w:t xml:space="preserve">, </w:t>
+      </w:r>
+      <w:r>
+        <w:rPr>
+          <w:rStyle w:val="AttributeTok"/>
+        </w:rPr>
+        <w:t xml:space="preserve">which=</w:t>
+      </w:r>
+      <w:r>
+        <w:rPr>
+          <w:rStyle w:val="DecValTok"/>
+        </w:rPr>
+        <w:t xml:space="preserve">4</w:t>
+      </w:r>
+      <w:r>
+        <w:rPr>
+          <w:rStyle w:val="NormalTok"/>
+        </w:rPr>
+        <w:t xml:space="preserve">)</w:t>
+      </w:r>
+      <w:r>
+        <w:br/>
+      </w:r>
+      <w:r>
+        <w:rPr>
+          <w:rStyle w:val="CommentTok"/>
+        </w:rPr>
+        <w:t xml:space="preserve"># Providing summary statistics</w:t>
+      </w:r>
+      <w:r>
+        <w:br/>
+      </w:r>
+      <w:r>
+        <w:rPr>
+          <w:rStyle w:val="FunctionTok"/>
+        </w:rPr>
+        <w:t xml:space="preserve">summary</w:t>
+      </w:r>
+      <w:r>
+        <w:rPr>
+          <w:rStyle w:val="NormalTok"/>
+        </w:rPr>
+        <w:t xml:space="preserve">(college_scorecard)</w:t>
+      </w:r>
+    </w:p>
+    <w:p>
+      <w:pPr>
+        <w:pStyle w:val="SourceCode"/>
+      </w:pPr>
+      <w:r>
+        <w:rPr>
+          <w:rStyle w:val="VerbatimChar"/>
+        </w:rPr>
+        <w:t xml:space="preserve">##      unitid        inst_name          state_abbr       </w:t>
+      </w:r>
+      <w:r>
+        <w:br/>
+      </w:r>
+      <w:r>
+        <w:rPr>
+          <w:rStyle w:val="VerbatimChar"/>
+        </w:rPr>
+        <w:t xml:space="preserve">##  Min.   :100654   Length:48445       Length:48445      </w:t>
+      </w:r>
+      <w:r>
+        <w:br/>
+      </w:r>
+      <w:r>
+        <w:rPr>
+          <w:rStyle w:val="VerbatimChar"/>
+        </w:rPr>
+        <w:t xml:space="preserve">##  1st Qu.:163532   Class :character   Class :character  </w:t>
+      </w:r>
+      <w:r>
+        <w:br/>
+      </w:r>
+      <w:r>
+        <w:rPr>
+          <w:rStyle w:val="VerbatimChar"/>
+        </w:rPr>
+        <w:t xml:space="preserve">##  Median :212115   Mode  :character   Mode  :character  </w:t>
+      </w:r>
+      <w:r>
+        <w:br/>
+      </w:r>
+      <w:r>
+        <w:rPr>
+          <w:rStyle w:val="VerbatimChar"/>
+        </w:rPr>
+        <w:t xml:space="preserve">##  Mean   :260438                                        </w:t>
+      </w:r>
+      <w:r>
+        <w:br/>
+      </w:r>
+      <w:r>
+        <w:rPr>
+          <w:rStyle w:val="VerbatimChar"/>
+        </w:rPr>
+        <w:t xml:space="preserve">##  3rd Qu.:409120                                        </w:t>
+      </w:r>
+      <w:r>
+        <w:br/>
+      </w:r>
+      <w:r>
+        <w:rPr>
+          <w:rStyle w:val="VerbatimChar"/>
+        </w:rPr>
+        <w:t xml:space="preserve">##  Max.   :490009                                        </w:t>
+      </w:r>
+      <w:r>
+        <w:br/>
+      </w:r>
+      <w:r>
+        <w:rPr>
+          <w:rStyle w:val="VerbatimChar"/>
+        </w:rPr>
+        <w:t xml:space="preserve">##                                                        </w:t>
+      </w:r>
+      <w:r>
+        <w:br/>
+      </w:r>
+      <w:r>
+        <w:rPr>
+          <w:rStyle w:val="VerbatimChar"/>
+        </w:rPr>
+        <w:t xml:space="preserve">##  pred_degree_awarded_ipeds      year       earnings_med    count_not_working</w:t>
+      </w:r>
+      <w:r>
+        <w:br/>
+      </w:r>
+      <w:r>
+        <w:rPr>
+          <w:rStyle w:val="VerbatimChar"/>
+        </w:rPr>
+        <w:t xml:space="preserve">##  Min.   :1.000             Min.   :2007   Min.   :  8400   Min.   :    0.0  </w:t>
+      </w:r>
+      <w:r>
+        <w:br/>
+      </w:r>
+      <w:r>
+        <w:rPr>
+          <w:rStyle w:val="VerbatimChar"/>
+        </w:rPr>
+        <w:t xml:space="preserve">##  1st Qu.:1.000             1st Qu.:2011   1st Qu.: 24700   1st Qu.:   46.0  </w:t>
+      </w:r>
+      <w:r>
+        <w:br/>
+      </w:r>
+      <w:r>
+        <w:rPr>
+          <w:rStyle w:val="VerbatimChar"/>
+        </w:rPr>
+        <w:t xml:space="preserve">##  Median :2.000             Median :2012   Median : 31600   Median :  115.0  </w:t>
+      </w:r>
+      <w:r>
+        <w:br/>
+      </w:r>
+      <w:r>
+        <w:rPr>
+          <w:rStyle w:val="VerbatimChar"/>
+        </w:rPr>
+        <w:t xml:space="preserve">##  Mean   :1.913             Mean   :2012   Mean   : 33348   Mean   :  369.4  </w:t>
+      </w:r>
+      <w:r>
+        <w:br/>
+      </w:r>
+      <w:r>
+        <w:rPr>
+          <w:rStyle w:val="VerbatimChar"/>
+        </w:rPr>
+        <w:t xml:space="preserve">##  3rd Qu.:3.000             3rd Qu.:2014   3rd Qu.: 39800   3rd Qu.:  300.0  </w:t>
+      </w:r>
+      <w:r>
+        <w:br/>
+      </w:r>
+      <w:r>
+        <w:rPr>
+          <w:rStyle w:val="VerbatimChar"/>
+        </w:rPr>
+        <w:t xml:space="preserve">##  Max.   :3.000             Max.   :2016   Max.   :186500   Max.   :15960.0  </w:t>
+      </w:r>
+      <w:r>
+        <w:br/>
+      </w:r>
+      <w:r>
+        <w:rPr>
+          <w:rStyle w:val="VerbatimChar"/>
+        </w:rPr>
+        <w:t xml:space="preserve">##                                           NA's   :15706    NA's   :15801    </w:t>
+      </w:r>
+      <w:r>
+        <w:br/>
+      </w:r>
+      <w:r>
+        <w:rPr>
+          <w:rStyle w:val="VerbatimChar"/>
+        </w:rPr>
+        <w:t xml:space="preserve">##  count_working  </w:t>
+      </w:r>
+      <w:r>
+        <w:br/>
+      </w:r>
+      <w:r>
+        <w:rPr>
+          <w:rStyle w:val="VerbatimChar"/>
+        </w:rPr>
+        <w:t xml:space="preserve">##  Min.   :    8  </w:t>
+      </w:r>
+      <w:r>
+        <w:br/>
+      </w:r>
+      <w:r>
+        <w:rPr>
+          <w:rStyle w:val="VerbatimChar"/>
+        </w:rPr>
+        <w:t xml:space="preserve">##  1st Qu.:  210  </w:t>
+      </w:r>
+      <w:r>
+        <w:br/>
+      </w:r>
+      <w:r>
+        <w:rPr>
+          <w:rStyle w:val="VerbatimChar"/>
+        </w:rPr>
+        <w:t xml:space="preserve">##  Median :  594  </w:t>
+      </w:r>
+      <w:r>
+        <w:br/>
+      </w:r>
+      <w:r>
+        <w:rPr>
+          <w:rStyle w:val="VerbatimChar"/>
+        </w:rPr>
+        <w:t xml:space="preserve">##  Mean   : 2073  </w:t>
+      </w:r>
+      <w:r>
+        <w:br/>
+      </w:r>
+      <w:r>
+        <w:rPr>
+          <w:rStyle w:val="VerbatimChar"/>
+        </w:rPr>
+        <w:t xml:space="preserve">##  3rd Qu.: 1477  </w:t>
+      </w:r>
+      <w:r>
+        <w:br/>
+      </w:r>
+      <w:r>
+        <w:rPr>
+          <w:rStyle w:val="VerbatimChar"/>
+        </w:rPr>
+        <w:t xml:space="preserve">##  Max.   :94724  </w:t>
+      </w:r>
+      <w:r>
+        <w:br/>
+      </w:r>
+      <w:r>
+        <w:rPr>
+          <w:rStyle w:val="VerbatimChar"/>
+        </w:rPr>
+        <w:t xml:space="preserve">##  NA's   :14772</w:t>
+      </w:r>
+    </w:p>
+    <w:p>
+      <w:pPr>
+        <w:pStyle w:val="SourceCode"/>
+      </w:pPr>
+      <w:r>
+        <w:rPr>
+          <w:rStyle w:val="CommentTok"/>
+        </w:rPr>
+        <w:t xml:space="preserve"># Creating smaller dataset</w:t>
+      </w:r>
+      <w:r>
+        <w:br/>
+      </w:r>
+      <w:r>
+        <w:rPr>
+          <w:rStyle w:val="FunctionTok"/>
+        </w:rPr>
+        <w:t xml:space="preserve">library</w:t>
+      </w:r>
+      <w:r>
+        <w:rPr>
+          <w:rStyle w:val="NormalTok"/>
+        </w:rPr>
+        <w:t xml:space="preserve">(tidyverse)</w:t>
+      </w:r>
+    </w:p>
+    <w:p>
+      <w:pPr>
+        <w:pStyle w:val="SourceCode"/>
+      </w:pPr>
+      <w:r>
+        <w:rPr>
+          <w:rStyle w:val="VerbatimChar"/>
+        </w:rPr>
+        <w:t xml:space="preserve">## -- Attaching packages --------------------------------------- tidyverse 1.3.1 --</w:t>
+      </w:r>
+    </w:p>
+    <w:p>
+      <w:pPr>
+        <w:pStyle w:val="SourceCode"/>
+      </w:pPr>
+      <w:r>
+        <w:rPr>
+          <w:rStyle w:val="VerbatimChar"/>
+        </w:rPr>
+        <w:t xml:space="preserve">## v ggplot2 3.3.4     v purrr   0.3.4</w:t>
+      </w:r>
+      <w:r>
+        <w:br/>
+      </w:r>
+      <w:r>
+        <w:rPr>
+          <w:rStyle w:val="VerbatimChar"/>
+        </w:rPr>
+        <w:t xml:space="preserve">## v tibble  3.1.2     v dplyr   1.0.6</w:t>
+      </w:r>
+      <w:r>
+        <w:br/>
+      </w:r>
+      <w:r>
+        <w:rPr>
+          <w:rStyle w:val="VerbatimChar"/>
+        </w:rPr>
+        <w:t xml:space="preserve">## v tidyr   1.1.3     v stringr 1.4.0</w:t>
+      </w:r>
+      <w:r>
+        <w:br/>
+      </w:r>
+      <w:r>
+        <w:rPr>
+          <w:rStyle w:val="VerbatimChar"/>
+        </w:rPr>
+        <w:t xml:space="preserve">## v readr   1.4.0     v forcats 0.5.1</w:t>
+      </w:r>
+    </w:p>
+    <w:p>
+      <w:pPr>
+        <w:pStyle w:val="SourceCode"/>
+      </w:pPr>
+      <w:r>
+        <w:rPr>
+          <w:rStyle w:val="VerbatimChar"/>
+        </w:rPr>
+        <w:t xml:space="preserve">## -- Conflicts ------------------------------------------ tidyverse_conflicts() --</w:t>
+      </w:r>
+      <w:r>
+        <w:br/>
+      </w:r>
+      <w:r>
+        <w:rPr>
+          <w:rStyle w:val="VerbatimChar"/>
+        </w:rPr>
+        <w:t xml:space="preserve">## x dplyr::filter() masks stats::filter()</w:t>
+      </w:r>
+      <w:r>
+        <w:br/>
+      </w:r>
+      <w:r>
+        <w:rPr>
+          <w:rStyle w:val="VerbatimChar"/>
+        </w:rPr>
+        <w:t xml:space="preserve">## x dplyr::lag()    masks stats::lag()</w:t>
+      </w:r>
+    </w:p>
+    <w:p>
+      <w:pPr>
+        <w:pStyle w:val="SourceCode"/>
+      </w:pPr>
+      <w:r>
+        <w:rPr>
+          <w:rStyle w:val="NormalTok"/>
+        </w:rPr>
+        <w:t xml:space="preserve">small_scorecard </w:t>
+      </w:r>
+      <w:r>
+        <w:rPr>
+          <w:rStyle w:val="OtherTok"/>
+        </w:rPr>
+        <w:t xml:space="preserve">=</w:t>
+      </w:r>
+      <w:r>
+        <w:rPr>
+          <w:rStyle w:val="NormalTok"/>
+        </w:rPr>
+        <w:t xml:space="preserve"> college_scorecard</w:t>
+      </w:r>
+      <w:r>
+        <w:rPr>
+          <w:rStyle w:val="SpecialCharTok"/>
+        </w:rPr>
+        <w:t xml:space="preserve">%&gt;%</w:t>
+      </w:r>
+      <w:r>
+        <w:br/>
+      </w:r>
+      <w:r>
+        <w:rPr>
+          <w:rStyle w:val="NormalTok"/>
+        </w:rPr>
+        <w:t xml:space="preserve">  </w:t>
+      </w:r>
+      <w:r>
+        <w:rPr>
+          <w:rStyle w:val="FunctionTok"/>
+        </w:rPr>
+        <w:t xml:space="preserve">filter</w:t>
+      </w:r>
+      <w:r>
+        <w:rPr>
+          <w:rStyle w:val="NormalTok"/>
+        </w:rPr>
+        <w:t xml:space="preserve">(year </w:t>
+      </w:r>
+      <w:r>
+        <w:rPr>
+          <w:rStyle w:val="SpecialCharTok"/>
+        </w:rPr>
+        <w:t xml:space="preserve">==</w:t>
+      </w:r>
+      <w:r>
+        <w:rPr>
+          <w:rStyle w:val="NormalTok"/>
+        </w:rPr>
+        <w:t xml:space="preserve"> </w:t>
+      </w:r>
+      <w:r>
+        <w:rPr>
+          <w:rStyle w:val="DecValTok"/>
+        </w:rPr>
+        <w:t xml:space="preserve">2014</w:t>
+      </w:r>
+      <w:r>
+        <w:rPr>
+          <w:rStyle w:val="NormalTok"/>
+        </w:rPr>
+        <w:t xml:space="preserve"> </w:t>
+      </w:r>
+      <w:r>
+        <w:rPr>
+          <w:rStyle w:val="SpecialCharTok"/>
+        </w:rPr>
+        <w:t xml:space="preserve">|</w:t>
+      </w:r>
+      <w:r>
+        <w:rPr>
+          <w:rStyle w:val="NormalTok"/>
+        </w:rPr>
+        <w:t xml:space="preserve"> year </w:t>
+      </w:r>
+      <w:r>
+        <w:rPr>
+          <w:rStyle w:val="SpecialCharTok"/>
+        </w:rPr>
+        <w:t xml:space="preserve">==</w:t>
+      </w:r>
+      <w:r>
+        <w:rPr>
+          <w:rStyle w:val="NormalTok"/>
+        </w:rPr>
+        <w:t xml:space="preserve"> </w:t>
+      </w:r>
+      <w:r>
+        <w:rPr>
+          <w:rStyle w:val="DecValTok"/>
+        </w:rPr>
+        <w:t xml:space="preserve">2015</w:t>
+      </w:r>
+      <w:r>
+        <w:rPr>
+          <w:rStyle w:val="NormalTok"/>
+        </w:rPr>
+        <w:t xml:space="preserve">)</w:t>
+      </w:r>
+      <w:r>
+        <w:rPr>
+          <w:rStyle w:val="SpecialCharTok"/>
+        </w:rPr>
+        <w:t xml:space="preserve">%&gt;%</w:t>
+      </w:r>
+      <w:r>
+        <w:br/>
+      </w:r>
+      <w:r>
+        <w:rPr>
+          <w:rStyle w:val="NormalTok"/>
+        </w:rPr>
+        <w:t xml:space="preserve">  </w:t>
+      </w:r>
+      <w:r>
+        <w:rPr>
+          <w:rStyle w:val="FunctionTok"/>
+        </w:rPr>
+        <w:t xml:space="preserve">filter</w:t>
+      </w:r>
+      <w:r>
+        <w:rPr>
+          <w:rStyle w:val="NormalTok"/>
+        </w:rPr>
+        <w:t xml:space="preserve">(state_abbr </w:t>
+      </w:r>
+      <w:r>
+        <w:rPr>
+          <w:rStyle w:val="SpecialCharTok"/>
+        </w:rPr>
+        <w:t xml:space="preserve">==</w:t>
+      </w:r>
+      <w:r>
+        <w:rPr>
+          <w:rStyle w:val="NormalTok"/>
+        </w:rPr>
+        <w:t xml:space="preserve"> </w:t>
+      </w:r>
+      <w:r>
+        <w:rPr>
+          <w:rStyle w:val="StringTok"/>
+        </w:rPr>
+        <w:t xml:space="preserve">"TX"</w:t>
+      </w:r>
+      <w:r>
+        <w:rPr>
+          <w:rStyle w:val="NormalTok"/>
+        </w:rPr>
+        <w:t xml:space="preserve"> </w:t>
+      </w:r>
+      <w:r>
+        <w:rPr>
+          <w:rStyle w:val="SpecialCharTok"/>
+        </w:rPr>
+        <w:t xml:space="preserve">|</w:t>
+      </w:r>
+      <w:r>
+        <w:rPr>
+          <w:rStyle w:val="NormalTok"/>
+        </w:rPr>
+        <w:t xml:space="preserve"> state_abbr </w:t>
+      </w:r>
+      <w:r>
+        <w:rPr>
+          <w:rStyle w:val="SpecialCharTok"/>
+        </w:rPr>
+        <w:t xml:space="preserve">==</w:t>
+      </w:r>
+      <w:r>
+        <w:rPr>
+          <w:rStyle w:val="NormalTok"/>
+        </w:rPr>
+        <w:t xml:space="preserve"> </w:t>
+      </w:r>
+      <w:r>
+        <w:rPr>
+          <w:rStyle w:val="StringTok"/>
+        </w:rPr>
+        <w:t xml:space="preserve">"LA"</w:t>
+      </w:r>
+      <w:r>
+        <w:rPr>
+          <w:rStyle w:val="NormalTok"/>
+        </w:rPr>
+        <w:t xml:space="preserve">)</w:t>
+      </w:r>
+    </w:p>
+    <w:p>
+      <w:pPr>
+        <w:pStyle w:val="SourceCode"/>
+      </w:pPr>
+      <w:r>
+        <w:rPr>
+          <w:rStyle w:val="CommentTok"/>
+        </w:rPr>
+        <w:t xml:space="preserve"># Collapsing into smaller dataframe</w:t>
+      </w:r>
+      <w:r>
+        <w:br/>
+      </w:r>
+      <w:r>
+        <w:rPr>
+          <w:rStyle w:val="CommentTok"/>
+        </w:rPr>
+        <w:t xml:space="preserve"># First have to get rid of NAs in count_working</w:t>
+      </w:r>
+      <w:r>
+        <w:br/>
+      </w:r>
+      <w:r>
+        <w:rPr>
+          <w:rStyle w:val="NormalTok"/>
+        </w:rPr>
+        <w:t xml:space="preserve">small_scorecard_no_NA </w:t>
+      </w:r>
+      <w:r>
+        <w:rPr>
+          <w:rStyle w:val="OtherTok"/>
+        </w:rPr>
+        <w:t xml:space="preserve">=</w:t>
+      </w:r>
+      <w:r>
+        <w:rPr>
+          <w:rStyle w:val="NormalTok"/>
+        </w:rPr>
+        <w:t xml:space="preserve"> small_scorecard </w:t>
+      </w:r>
+      <w:r>
+        <w:rPr>
+          <w:rStyle w:val="SpecialCharTok"/>
+        </w:rPr>
+        <w:t xml:space="preserve">%&gt;%</w:t>
+      </w:r>
+      <w:r>
+        <w:rPr>
+          <w:rStyle w:val="NormalTok"/>
+        </w:rPr>
+        <w:t xml:space="preserve"> </w:t>
+      </w:r>
+      <w:r>
+        <w:rPr>
+          <w:rStyle w:val="FunctionTok"/>
+        </w:rPr>
+        <w:t xml:space="preserve">na.omit</w:t>
+      </w:r>
+      <w:r>
+        <w:rPr>
+          <w:rStyle w:val="NormalTok"/>
+        </w:rPr>
+        <w:t xml:space="preserve">(small_scorecard</w:t>
+      </w:r>
+      <w:r>
+        <w:rPr>
+          <w:rStyle w:val="SpecialCharTok"/>
+        </w:rPr>
+        <w:t xml:space="preserve">$</w:t>
+      </w:r>
+      <w:r>
+        <w:rPr>
+          <w:rStyle w:val="NormalTok"/>
+        </w:rPr>
+        <w:t xml:space="preserve">count_working)</w:t>
+      </w:r>
+      <w:r>
+        <w:br/>
+      </w:r>
+      <w:r>
+        <w:rPr>
+          <w:rStyle w:val="NormalTok"/>
+        </w:rPr>
+        <w:t xml:space="preserve">even_smaller_scorecard </w:t>
+      </w:r>
+      <w:r>
+        <w:rPr>
+          <w:rStyle w:val="OtherTok"/>
+        </w:rPr>
+        <w:t xml:space="preserve">=</w:t>
+      </w:r>
+      <w:r>
+        <w:rPr>
+          <w:rStyle w:val="NormalTok"/>
+        </w:rPr>
+        <w:t xml:space="preserve"> small_scorecard_no_NA </w:t>
+      </w:r>
+      <w:r>
+        <w:rPr>
+          <w:rStyle w:val="SpecialCharTok"/>
+        </w:rPr>
+        <w:t xml:space="preserve">%&gt;%</w:t>
+      </w:r>
+      <w:r>
+        <w:br/>
+      </w:r>
+      <w:r>
+        <w:rPr>
+          <w:rStyle w:val="NormalTok"/>
+        </w:rPr>
+        <w:t xml:space="preserve">  </w:t>
+      </w:r>
+      <w:r>
+        <w:rPr>
+          <w:rStyle w:val="FunctionTok"/>
+        </w:rPr>
+        <w:t xml:space="preserve">group_by</w:t>
+      </w:r>
+      <w:r>
+        <w:rPr>
+          <w:rStyle w:val="NormalTok"/>
+        </w:rPr>
+        <w:t xml:space="preserve">(state_abbr)</w:t>
+      </w:r>
+      <w:r>
+        <w:rPr>
+          <w:rStyle w:val="SpecialCharTok"/>
+        </w:rPr>
+        <w:t xml:space="preserve">%&gt;%</w:t>
+      </w:r>
+      <w:r>
+        <w:br/>
+      </w:r>
+      <w:r>
+        <w:rPr>
+          <w:rStyle w:val="NormalTok"/>
+        </w:rPr>
+        <w:t xml:space="preserve">  </w:t>
+      </w:r>
+      <w:r>
+        <w:rPr>
+          <w:rStyle w:val="FunctionTok"/>
+        </w:rPr>
+        <w:t xml:space="preserve">summarize</w:t>
+      </w:r>
+      <w:r>
+        <w:rPr>
+          <w:rStyle w:val="NormalTok"/>
+        </w:rPr>
+        <w:t xml:space="preserve">(</w:t>
+      </w:r>
+      <w:r>
+        <w:rPr>
+          <w:rStyle w:val="AttributeTok"/>
+        </w:rPr>
+        <w:t xml:space="preserve">avwork =</w:t>
+      </w:r>
+      <w:r>
+        <w:rPr>
+          <w:rStyle w:val="NormalTok"/>
+        </w:rPr>
+        <w:t xml:space="preserve"> </w:t>
+      </w:r>
+      <w:r>
+        <w:rPr>
+          <w:rStyle w:val="FunctionTok"/>
+        </w:rPr>
+        <w:t xml:space="preserve">mean</w:t>
+      </w:r>
+      <w:r>
+        <w:rPr>
+          <w:rStyle w:val="NormalTok"/>
+        </w:rPr>
+        <w:t xml:space="preserve">(count_working), </w:t>
+      </w:r>
+      <w:r>
+        <w:br/>
+      </w:r>
+      <w:r>
+        <w:rPr>
+          <w:rStyle w:val="NormalTok"/>
+        </w:rPr>
+        <w:t xml:space="preserve">            </w:t>
+      </w:r>
+      <w:r>
+        <w:rPr>
+          <w:rStyle w:val="AttributeTok"/>
+        </w:rPr>
+        <w:t xml:space="preserve">totalworking =</w:t>
+      </w:r>
+      <w:r>
+        <w:rPr>
+          <w:rStyle w:val="NormalTok"/>
+        </w:rPr>
+        <w:t xml:space="preserve"> </w:t>
+      </w:r>
+      <w:r>
+        <w:rPr>
+          <w:rStyle w:val="FunctionTok"/>
+        </w:rPr>
+        <w:t xml:space="preserve">sum</w:t>
+      </w:r>
+      <w:r>
+        <w:rPr>
+          <w:rStyle w:val="NormalTok"/>
+        </w:rPr>
+        <w:t xml:space="preserve">(count_working))</w:t>
+      </w:r>
+      <w:r>
+        <w:br/>
+      </w:r>
+      <w:r>
+        <w:br/>
+      </w:r>
+      <w:r>
+        <w:rPr>
+          <w:rStyle w:val="CommentTok"/>
+        </w:rPr>
+        <w:t xml:space="preserve"># Graphing</w:t>
+      </w:r>
+      <w:r>
+        <w:br/>
+      </w:r>
+      <w:r>
+        <w:rPr>
+          <w:rStyle w:val="FunctionTok"/>
+        </w:rPr>
+        <w:t xml:space="preserve">library</w:t>
+      </w:r>
+      <w:r>
+        <w:rPr>
+          <w:rStyle w:val="NormalTok"/>
+        </w:rPr>
+        <w:t xml:space="preserve">(ggplot2)</w:t>
+      </w:r>
+      <w:r>
+        <w:br/>
+      </w:r>
+      <w:r>
+        <w:br/>
+      </w:r>
+      <w:r>
+        <w:rPr>
+          <w:rStyle w:val="FunctionTok"/>
+        </w:rPr>
+        <w:t xml:space="preserve">ggplot</w:t>
+      </w:r>
+      <w:r>
+        <w:rPr>
+          <w:rStyle w:val="NormalTok"/>
+        </w:rPr>
+        <w:t xml:space="preserve">(even_smaller_scorecard, </w:t>
+      </w:r>
+      <w:r>
+        <w:rPr>
+          <w:rStyle w:val="FunctionTok"/>
+        </w:rPr>
+        <w:t xml:space="preserve">aes</w:t>
+      </w:r>
+      <w:r>
+        <w:rPr>
+          <w:rStyle w:val="NormalTok"/>
+        </w:rPr>
+        <w:t xml:space="preserve">(state_abbr, totalworking</w:t>
+      </w:r>
+      <w:r>
+        <w:rPr>
+          <w:rStyle w:val="SpecialCharTok"/>
+        </w:rPr>
+        <w:t xml:space="preserve">/</w:t>
+      </w:r>
+      <w:r>
+        <w:rPr>
+          <w:rStyle w:val="FunctionTok"/>
+        </w:rPr>
+        <w:t xml:space="preserve">sum</w:t>
+      </w:r>
+      <w:r>
+        <w:rPr>
+          <w:rStyle w:val="NormalTok"/>
+        </w:rPr>
+        <w:t xml:space="preserve">(totalworking)))</w:t>
+      </w:r>
+      <w:r>
+        <w:rPr>
+          <w:rStyle w:val="SpecialCharTok"/>
+        </w:rPr>
+        <w:t xml:space="preserve">+</w:t>
+      </w:r>
+      <w:r>
+        <w:br/>
+      </w:r>
+      <w:r>
+        <w:rPr>
+          <w:rStyle w:val="NormalTok"/>
+        </w:rPr>
+        <w:t xml:space="preserve">  </w:t>
+      </w:r>
+      <w:r>
+        <w:rPr>
+          <w:rStyle w:val="FunctionTok"/>
+        </w:rPr>
+        <w:t xml:space="preserve">geom_col</w:t>
+      </w:r>
+      <w:r>
+        <w:rPr>
+          <w:rStyle w:val="NormalTok"/>
+        </w:rPr>
+        <w:t xml:space="preserve">(</w:t>
+      </w:r>
+      <w:r>
+        <w:rPr>
+          <w:rStyle w:val="AttributeTok"/>
+        </w:rPr>
+        <w:t xml:space="preserve">stat=</w:t>
+      </w:r>
+      <w:r>
+        <w:rPr>
+          <w:rStyle w:val="StringTok"/>
+        </w:rPr>
+        <w:t xml:space="preserve">"identify"</w:t>
+      </w:r>
+      <w:r>
+        <w:rPr>
+          <w:rStyle w:val="NormalTok"/>
+        </w:rPr>
+        <w:t xml:space="preserve">)</w:t>
+      </w:r>
+      <w:r>
+        <w:rPr>
+          <w:rStyle w:val="SpecialCharTok"/>
+        </w:rPr>
+        <w:t xml:space="preserve">+</w:t>
+      </w:r>
+      <w:r>
+        <w:br/>
+      </w:r>
+      <w:r>
+        <w:rPr>
+          <w:rStyle w:val="NormalTok"/>
+        </w:rPr>
+        <w:t xml:space="preserve">  </w:t>
+      </w:r>
+      <w:r>
+        <w:rPr>
+          <w:rStyle w:val="FunctionTok"/>
+        </w:rPr>
+        <w:t xml:space="preserve">labs</w:t>
+      </w:r>
+      <w:r>
+        <w:rPr>
+          <w:rStyle w:val="NormalTok"/>
+        </w:rPr>
+        <w:t xml:space="preserve">(</w:t>
+      </w:r>
+      <w:r>
+        <w:rPr>
+          <w:rStyle w:val="AttributeTok"/>
+        </w:rPr>
+        <w:t xml:space="preserve">title=</w:t>
+      </w:r>
+      <w:r>
+        <w:rPr>
+          <w:rStyle w:val="StringTok"/>
+        </w:rPr>
+        <w:t xml:space="preserve">"Share of Employment by Employee's College State"</w:t>
+      </w:r>
+      <w:r>
+        <w:rPr>
+          <w:rStyle w:val="NormalTok"/>
+        </w:rPr>
+        <w:t xml:space="preserve">, </w:t>
+      </w:r>
+      <w:r>
+        <w:br/>
+      </w:r>
+      <w:r>
+        <w:rPr>
+          <w:rStyle w:val="NormalTok"/>
+        </w:rPr>
+        <w:t xml:space="preserve">       </w:t>
+      </w:r>
+      <w:r>
+        <w:rPr>
+          <w:rStyle w:val="AttributeTok"/>
+        </w:rPr>
+        <w:t xml:space="preserve">x=</w:t>
+      </w:r>
+      <w:r>
+        <w:rPr>
+          <w:rStyle w:val="StringTok"/>
+        </w:rPr>
+        <w:t xml:space="preserve">"State"</w:t>
+      </w:r>
+      <w:r>
+        <w:rPr>
+          <w:rStyle w:val="NormalTok"/>
+        </w:rPr>
+        <w:t xml:space="preserve">, </w:t>
+      </w:r>
+      <w:r>
+        <w:br/>
+      </w:r>
+      <w:r>
+        <w:rPr>
+          <w:rStyle w:val="NormalTok"/>
+        </w:rPr>
+        <w:t xml:space="preserve">       </w:t>
+      </w:r>
+      <w:r>
+        <w:rPr>
+          <w:rStyle w:val="AttributeTok"/>
+        </w:rPr>
+        <w:t xml:space="preserve">y=</w:t>
+      </w:r>
+      <w:r>
+        <w:rPr>
+          <w:rStyle w:val="StringTok"/>
+        </w:rPr>
+        <w:t xml:space="preserve">"Percentage of Total Employment"</w:t>
+      </w:r>
+      <w:r>
+        <w:rPr>
+          <w:rStyle w:val="NormalTok"/>
+        </w:rPr>
+        <w:t xml:space="preserve">)</w:t>
+      </w:r>
+    </w:p>
+    <w:p>
+      <w:pPr>
+        <w:pStyle w:val="SourceCode"/>
+      </w:pPr>
+      <w:r>
+        <w:rPr>
+          <w:rStyle w:val="VerbatimChar"/>
+        </w:rPr>
+        <w:t xml:space="preserve">## Warning: Ignoring unknown parameters: stat</w:t>
       </w:r>
     </w:p>
     <w:p>
       <w:pPr>
         <w:pStyle w:val="FirstParagraph"/>
-      </w:pPr>
-      <w:r>
-        <w:t xml:space="preserve">I’m testing that this will work for my exam submission!</w:t>
-      </w:r>
-    </w:p>
-    <w:p>
-      <w:pPr>
-        <w:pStyle w:val="SourceCode"/>
-      </w:pPr>
-      <w:r>
-        <w:rPr>
-          <w:rStyle w:val="FunctionTok"/>
-        </w:rPr>
-        <w:t xml:space="preserve">summary</w:t>
-      </w:r>
-      <w:r>
-        <w:rPr>
-          <w:rStyle w:val="NormalTok"/>
-        </w:rPr>
-        <w:t xml:space="preserve">(cars)</w:t>
-      </w:r>
-    </w:p>
-    <w:p>
-      <w:pPr>
-        <w:pStyle w:val="SourceCode"/>
-      </w:pPr>
-      <w:r>
-        <w:rPr>
-          <w:rStyle w:val="VerbatimChar"/>
-        </w:rPr>
-        <w:t xml:space="preserve">##      speed           dist       </w:t>
-      </w:r>
-      <w:r>
-        <w:br/>
-      </w:r>
-      <w:r>
-        <w:rPr>
-          <w:rStyle w:val="VerbatimChar"/>
-        </w:rPr>
-        <w:t xml:space="preserve">##  Min.   : 4.0   Min.   :  2.00  </w:t>
-      </w:r>
-      <w:r>
-        <w:br/>
-      </w:r>
-      <w:r>
-        <w:rPr>
-          <w:rStyle w:val="VerbatimChar"/>
-        </w:rPr>
-        <w:t xml:space="preserve">##  1st Qu.:12.0   1st Qu.: 26.00  </w:t>
-      </w:r>
-      <w:r>
-        <w:br/>
-      </w:r>
-      <w:r>
-        <w:rPr>
-          <w:rStyle w:val="VerbatimChar"/>
-        </w:rPr>
-        <w:t xml:space="preserve">##  Median :15.0   Median : 36.00  </w:t>
-      </w:r>
-      <w:r>
-        <w:br/>
-      </w:r>
-      <w:r>
-        <w:rPr>
-          <w:rStyle w:val="VerbatimChar"/>
-        </w:rPr>
-        <w:t xml:space="preserve">##  Mean   :15.4   Mean   : 42.98  </w:t>
-      </w:r>
-      <w:r>
-        <w:br/>
-      </w:r>
-      <w:r>
-        <w:rPr>
-          <w:rStyle w:val="VerbatimChar"/>
-        </w:rPr>
-        <w:t xml:space="preserve">##  3rd Qu.:19.0   3rd Qu.: 56.00  </w:t>
-      </w:r>
-      <w:r>
-        <w:br/>
-      </w:r>
-      <w:r>
-        <w:rPr>
-          <w:rStyle w:val="VerbatimChar"/>
-        </w:rPr>
-        <w:t xml:space="preserve">##  Max.   :25.0   Max.   :120.00</w:t>
-      </w:r>
-    </w:p>
-    <w:bookmarkEnd w:id="20"/>
-    <w:bookmarkStart w:id="22" w:name="including-plots"/>
-    <w:p>
-      <w:pPr>
-        <w:pStyle w:val="Heading2"/>
-      </w:pPr>
-      <w:r>
-        <w:t xml:space="preserve">Including Plots</w:t>
-      </w:r>
-    </w:p>
-    <w:p>
-      <w:pPr>
-        <w:pStyle w:val="FirstParagraph"/>
-      </w:pPr>
-      <w:r>
-        <w:t xml:space="preserve">You can also embed plots, for example:</w:t>
-      </w:r>
-    </w:p>
-    <w:p>
-      <w:pPr>
-        <w:pStyle w:val="BodyText"/>
       </w:pPr>
       <w:r>
         <w:drawing>
@@ -163,13 +1189,13 @@
               <a:graphicData uri="http://schemas.openxmlformats.org/drawingml/2006/picture">
                 <pic:pic>
                   <pic:nvPicPr>
-                    <pic:cNvPr descr="Exam-Submission-Test_files/figure-docx/pressure-1.png" id="0" name="Picture"/>
+                    <pic:cNvPr descr="Exam-Submission-Test_files/figure-docx/unnamed-chunk-2-1.png" id="0" name="Picture"/>
                     <pic:cNvPicPr>
                       <a:picLocks noChangeArrowheads="1" noChangeAspect="1"/>
                     </pic:cNvPicPr>
                   </pic:nvPicPr>
                   <pic:blipFill>
-                    <a:blip r:embed="rId21"/>
+                    <a:blip r:embed="rId20"/>
                     <a:stretch>
                       <a:fillRect/>
                     </a:stretch>
@@ -198,28 +1224,2741 @@
     </w:p>
     <w:p>
       <w:pPr>
+        <w:pStyle w:val="SourceCode"/>
+      </w:pPr>
+      <w:r>
+        <w:rPr>
+          <w:rStyle w:val="FunctionTok"/>
+        </w:rPr>
+        <w:t xml:space="preserve">summary</w:t>
+      </w:r>
+      <w:r>
+        <w:rPr>
+          <w:rStyle w:val="NormalTok"/>
+        </w:rPr>
+        <w:t xml:space="preserve">(even_smaller_scorecard)</w:t>
+      </w:r>
+    </w:p>
+    <w:p>
+      <w:pPr>
+        <w:pStyle w:val="SourceCode"/>
+      </w:pPr>
+      <w:r>
+        <w:rPr>
+          <w:rStyle w:val="VerbatimChar"/>
+        </w:rPr>
+        <w:t xml:space="preserve">##   state_abbr            avwork      totalworking   </w:t>
+      </w:r>
+      <w:r>
+        <w:br/>
+      </w:r>
+      <w:r>
+        <w:rPr>
+          <w:rStyle w:val="VerbatimChar"/>
+        </w:rPr>
+        <w:t xml:space="preserve">##  Length:2           Min.   :2207   Min.   :205786  </w:t>
+      </w:r>
+      <w:r>
+        <w:br/>
+      </w:r>
+      <w:r>
+        <w:rPr>
+          <w:rStyle w:val="VerbatimChar"/>
+        </w:rPr>
+        <w:t xml:space="preserve">##  Class :character   1st Qu.:2275   1st Qu.:343627  </w:t>
+      </w:r>
+      <w:r>
+        <w:br/>
+      </w:r>
+      <w:r>
+        <w:rPr>
+          <w:rStyle w:val="VerbatimChar"/>
+        </w:rPr>
+        <w:t xml:space="preserve">##  Mode  :character   Median :2343   Median :481469  </w:t>
+      </w:r>
+      <w:r>
+        <w:br/>
+      </w:r>
+      <w:r>
+        <w:rPr>
+          <w:rStyle w:val="VerbatimChar"/>
+        </w:rPr>
+        <w:t xml:space="preserve">##                     Mean   :2343   Mean   :481469  </w:t>
+      </w:r>
+      <w:r>
+        <w:br/>
+      </w:r>
+      <w:r>
+        <w:rPr>
+          <w:rStyle w:val="VerbatimChar"/>
+        </w:rPr>
+        <w:t xml:space="preserve">##                     3rd Qu.:2411   3rd Qu.:619310  </w:t>
+      </w:r>
+      <w:r>
+        <w:br/>
+      </w:r>
+      <w:r>
+        <w:rPr>
+          <w:rStyle w:val="VerbatimChar"/>
+        </w:rPr>
+        <w:t xml:space="preserve">##                     Max.   :2479   Max.   :757151</w:t>
+      </w:r>
+    </w:p>
+    <w:p>
+      <w:pPr>
+        <w:pStyle w:val="SourceCode"/>
+      </w:pPr>
+      <w:r>
+        <w:rPr>
+          <w:rStyle w:val="FunctionTok"/>
+        </w:rPr>
+        <w:t xml:space="preserve">table</w:t>
+      </w:r>
+      <w:r>
+        <w:rPr>
+          <w:rStyle w:val="NormalTok"/>
+        </w:rPr>
+        <w:t xml:space="preserve">(small_scorecard_no_NA</w:t>
+      </w:r>
+      <w:r>
+        <w:rPr>
+          <w:rStyle w:val="SpecialCharTok"/>
+        </w:rPr>
+        <w:t xml:space="preserve">$</w:t>
+      </w:r>
+      <w:r>
+        <w:rPr>
+          <w:rStyle w:val="NormalTok"/>
+        </w:rPr>
+        <w:t xml:space="preserve">state_abbr)</w:t>
+      </w:r>
+    </w:p>
+    <w:p>
+      <w:pPr>
+        <w:pStyle w:val="SourceCode"/>
+      </w:pPr>
+      <w:r>
+        <w:rPr>
+          <w:rStyle w:val="VerbatimChar"/>
+        </w:rPr>
+        <w:t xml:space="preserve">## </w:t>
+      </w:r>
+      <w:r>
+        <w:br/>
+      </w:r>
+      <w:r>
+        <w:rPr>
+          <w:rStyle w:val="VerbatimChar"/>
+        </w:rPr>
+        <w:t xml:space="preserve">##  LA  TX </w:t>
+      </w:r>
+      <w:r>
+        <w:br/>
+      </w:r>
+      <w:r>
+        <w:rPr>
+          <w:rStyle w:val="VerbatimChar"/>
+        </w:rPr>
+        <w:t xml:space="preserve">##  83 343</w:t>
+      </w:r>
+    </w:p>
+    <w:p>
+      <w:pPr>
+        <w:pStyle w:val="FirstParagraph"/>
+      </w:pPr>
+      <w:r>
+        <w:t xml:space="preserve">On the basis of this graph, people who graduated from four-year colleges/universities in Texas had a better change of being employed. I do think going to college in certain states could give a student a better chance of employment, but I don’t think that’s what this graph proves. The average number of people working from each state is relatively close (2479 and 2207 for LA and TX respectively). Further, TX has way more schools in this dataset than LA.</w:t>
+      </w:r>
+    </w:p>
+    <w:bookmarkEnd w:id="21"/>
+    <w:bookmarkStart w:id="22" w:name="avocado-sales"/>
+    <w:p>
+      <w:pPr>
+        <w:pStyle w:val="Heading2"/>
+      </w:pPr>
+      <w:r>
+        <w:t xml:space="preserve">Avocado Sales</w:t>
+      </w:r>
+    </w:p>
+    <w:p>
+      <w:pPr>
+        <w:pStyle w:val="SourceCode"/>
+      </w:pPr>
+      <w:r>
+        <w:rPr>
+          <w:rStyle w:val="CommentTok"/>
+        </w:rPr>
+        <w:t xml:space="preserve"># Loading dataset</w:t>
+      </w:r>
+      <w:r>
+        <w:br/>
+      </w:r>
+      <w:r>
+        <w:rPr>
+          <w:rStyle w:val="NormalTok"/>
+        </w:rPr>
+        <w:t xml:space="preserve">avocados </w:t>
+      </w:r>
+      <w:r>
+        <w:rPr>
+          <w:rStyle w:val="OtherTok"/>
+        </w:rPr>
+        <w:t xml:space="preserve">=</w:t>
+      </w:r>
+      <w:r>
+        <w:rPr>
+          <w:rStyle w:val="NormalTok"/>
+        </w:rPr>
+        <w:t xml:space="preserve"> </w:t>
+      </w:r>
+      <w:r>
+        <w:rPr>
+          <w:rStyle w:val="FunctionTok"/>
+        </w:rPr>
+        <w:t xml:space="preserve">import</w:t>
+      </w:r>
+      <w:r>
+        <w:rPr>
+          <w:rStyle w:val="NormalTok"/>
+        </w:rPr>
+        <w:t xml:space="preserve">(</w:t>
+      </w:r>
+      <w:r>
+        <w:rPr>
+          <w:rStyle w:val="StringTok"/>
+        </w:rPr>
+        <w:t xml:space="preserve">"2021_exam2_data.xlsx"</w:t>
+      </w:r>
+      <w:r>
+        <w:rPr>
+          <w:rStyle w:val="NormalTok"/>
+        </w:rPr>
+        <w:t xml:space="preserve">, </w:t>
+      </w:r>
+      <w:r>
+        <w:rPr>
+          <w:rStyle w:val="AttributeTok"/>
+        </w:rPr>
+        <w:t xml:space="preserve">which=</w:t>
+      </w:r>
+      <w:r>
+        <w:rPr>
+          <w:rStyle w:val="DecValTok"/>
+        </w:rPr>
+        <w:t xml:space="preserve">2</w:t>
+      </w:r>
+      <w:r>
+        <w:rPr>
+          <w:rStyle w:val="NormalTok"/>
+        </w:rPr>
+        <w:t xml:space="preserve">)</w:t>
+      </w:r>
+    </w:p>
+    <w:p>
+      <w:pPr>
+        <w:pStyle w:val="SourceCode"/>
+      </w:pPr>
+      <w:r>
+        <w:rPr>
+          <w:rStyle w:val="CommentTok"/>
+        </w:rPr>
+        <w:t xml:space="preserve"># Creating new variable</w:t>
+      </w:r>
+      <w:r>
+        <w:br/>
+      </w:r>
+      <w:r>
+        <w:rPr>
+          <w:rStyle w:val="FunctionTok"/>
+        </w:rPr>
+        <w:t xml:space="preserve">library</w:t>
+      </w:r>
+      <w:r>
+        <w:rPr>
+          <w:rStyle w:val="NormalTok"/>
+        </w:rPr>
+        <w:t xml:space="preserve">(lubridate)</w:t>
+      </w:r>
+    </w:p>
+    <w:p>
+      <w:pPr>
+        <w:pStyle w:val="SourceCode"/>
+      </w:pPr>
+      <w:r>
+        <w:rPr>
+          <w:rStyle w:val="VerbatimChar"/>
+        </w:rPr>
+        <w:t xml:space="preserve">## </w:t>
+      </w:r>
+      <w:r>
+        <w:br/>
+      </w:r>
+      <w:r>
+        <w:rPr>
+          <w:rStyle w:val="VerbatimChar"/>
+        </w:rPr>
+        <w:t xml:space="preserve">## Attaching package: 'lubridate'</w:t>
+      </w:r>
+    </w:p>
+    <w:p>
+      <w:pPr>
+        <w:pStyle w:val="SourceCode"/>
+      </w:pPr>
+      <w:r>
+        <w:rPr>
+          <w:rStyle w:val="VerbatimChar"/>
+        </w:rPr>
+        <w:t xml:space="preserve">## The following objects are masked from 'package:base':</w:t>
+      </w:r>
+      <w:r>
+        <w:br/>
+      </w:r>
+      <w:r>
+        <w:rPr>
+          <w:rStyle w:val="VerbatimChar"/>
+        </w:rPr>
+        <w:t xml:space="preserve">## </w:t>
+      </w:r>
+      <w:r>
+        <w:br/>
+      </w:r>
+      <w:r>
+        <w:rPr>
+          <w:rStyle w:val="VerbatimChar"/>
+        </w:rPr>
+        <w:t xml:space="preserve">##     date, intersect, setdiff, union</w:t>
+      </w:r>
+    </w:p>
+    <w:p>
+      <w:pPr>
+        <w:pStyle w:val="SourceCode"/>
+      </w:pPr>
+      <w:r>
+        <w:rPr>
+          <w:rStyle w:val="NormalTok"/>
+        </w:rPr>
+        <w:t xml:space="preserve">avocados </w:t>
+      </w:r>
+      <w:r>
+        <w:rPr>
+          <w:rStyle w:val="OtherTok"/>
+        </w:rPr>
+        <w:t xml:space="preserve">=</w:t>
+      </w:r>
+      <w:r>
+        <w:rPr>
+          <w:rStyle w:val="NormalTok"/>
+        </w:rPr>
+        <w:t xml:space="preserve"> avocados</w:t>
+      </w:r>
+      <w:r>
+        <w:rPr>
+          <w:rStyle w:val="SpecialCharTok"/>
+        </w:rPr>
+        <w:t xml:space="preserve">%&gt;%</w:t>
+      </w:r>
+      <w:r>
+        <w:br/>
+      </w:r>
+      <w:r>
+        <w:rPr>
+          <w:rStyle w:val="NormalTok"/>
+        </w:rPr>
+        <w:t xml:space="preserve">  </w:t>
+      </w:r>
+      <w:r>
+        <w:rPr>
+          <w:rStyle w:val="FunctionTok"/>
+        </w:rPr>
+        <w:t xml:space="preserve">mutate</w:t>
+      </w:r>
+      <w:r>
+        <w:rPr>
+          <w:rStyle w:val="NormalTok"/>
+        </w:rPr>
+        <w:t xml:space="preserve">(</w:t>
+      </w:r>
+      <w:r>
+        <w:rPr>
+          <w:rStyle w:val="AttributeTok"/>
+        </w:rPr>
+        <w:t xml:space="preserve">year =</w:t>
+      </w:r>
+      <w:r>
+        <w:rPr>
+          <w:rStyle w:val="NormalTok"/>
+        </w:rPr>
+        <w:t xml:space="preserve"> lubridate</w:t>
+      </w:r>
+      <w:r>
+        <w:rPr>
+          <w:rStyle w:val="SpecialCharTok"/>
+        </w:rPr>
+        <w:t xml:space="preserve">::</w:t>
+      </w:r>
+      <w:r>
+        <w:rPr>
+          <w:rStyle w:val="FunctionTok"/>
+        </w:rPr>
+        <w:t xml:space="preserve">year</w:t>
+      </w:r>
+      <w:r>
+        <w:rPr>
+          <w:rStyle w:val="NormalTok"/>
+        </w:rPr>
+        <w:t xml:space="preserve">(avocados</w:t>
+      </w:r>
+      <w:r>
+        <w:rPr>
+          <w:rStyle w:val="SpecialCharTok"/>
+        </w:rPr>
+        <w:t xml:space="preserve">$</w:t>
+      </w:r>
+      <w:r>
+        <w:rPr>
+          <w:rStyle w:val="NormalTok"/>
+        </w:rPr>
+        <w:t xml:space="preserve">date))</w:t>
+      </w:r>
+    </w:p>
+    <w:p>
+      <w:pPr>
+        <w:pStyle w:val="SourceCode"/>
+      </w:pPr>
+      <w:r>
+        <w:rPr>
+          <w:rStyle w:val="CommentTok"/>
+        </w:rPr>
+        <w:t xml:space="preserve"># Deflating</w:t>
+      </w:r>
+      <w:r>
+        <w:br/>
+      </w:r>
+      <w:r>
+        <w:rPr>
+          <w:rStyle w:val="FunctionTok"/>
+        </w:rPr>
+        <w:t xml:space="preserve">library</w:t>
+      </w:r>
+      <w:r>
+        <w:rPr>
+          <w:rStyle w:val="NormalTok"/>
+        </w:rPr>
+        <w:t xml:space="preserve">(WDI)</w:t>
+      </w:r>
+      <w:r>
+        <w:br/>
+      </w:r>
+      <w:r>
+        <w:rPr>
+          <w:rStyle w:val="CommentTok"/>
+        </w:rPr>
+        <w:t xml:space="preserve"># loading deflator data and renaming it for ease</w:t>
+      </w:r>
+      <w:r>
+        <w:br/>
+      </w:r>
+      <w:r>
+        <w:rPr>
+          <w:rStyle w:val="NormalTok"/>
+        </w:rPr>
+        <w:t xml:space="preserve">deflatordata </w:t>
+      </w:r>
+      <w:r>
+        <w:rPr>
+          <w:rStyle w:val="OtherTok"/>
+        </w:rPr>
+        <w:t xml:space="preserve">=</w:t>
+      </w:r>
+      <w:r>
+        <w:rPr>
+          <w:rStyle w:val="NormalTok"/>
+        </w:rPr>
+        <w:t xml:space="preserve"> </w:t>
+      </w:r>
+      <w:r>
+        <w:rPr>
+          <w:rStyle w:val="FunctionTok"/>
+        </w:rPr>
+        <w:t xml:space="preserve">WDI</w:t>
+      </w:r>
+      <w:r>
+        <w:rPr>
+          <w:rStyle w:val="NormalTok"/>
+        </w:rPr>
+        <w:t xml:space="preserve">(</w:t>
+      </w:r>
+      <w:r>
+        <w:rPr>
+          <w:rStyle w:val="AttributeTok"/>
+        </w:rPr>
+        <w:t xml:space="preserve">country=</w:t>
+      </w:r>
+      <w:r>
+        <w:rPr>
+          <w:rStyle w:val="StringTok"/>
+        </w:rPr>
+        <w:t xml:space="preserve">"US"</w:t>
+      </w:r>
+      <w:r>
+        <w:rPr>
+          <w:rStyle w:val="NormalTok"/>
+        </w:rPr>
+        <w:t xml:space="preserve">, </w:t>
+      </w:r>
+      <w:r>
+        <w:rPr>
+          <w:rStyle w:val="AttributeTok"/>
+        </w:rPr>
+        <w:t xml:space="preserve">indicator=</w:t>
+      </w:r>
+      <w:r>
+        <w:rPr>
+          <w:rStyle w:val="FunctionTok"/>
+        </w:rPr>
+        <w:t xml:space="preserve">c</w:t>
+      </w:r>
+      <w:r>
+        <w:rPr>
+          <w:rStyle w:val="NormalTok"/>
+        </w:rPr>
+        <w:t xml:space="preserve">(</w:t>
+      </w:r>
+      <w:r>
+        <w:rPr>
+          <w:rStyle w:val="StringTok"/>
+        </w:rPr>
+        <w:t xml:space="preserve">"NY.GDP.DEFL.ZS"</w:t>
+      </w:r>
+      <w:r>
+        <w:rPr>
+          <w:rStyle w:val="NormalTok"/>
+        </w:rPr>
+        <w:t xml:space="preserve">), </w:t>
+      </w:r>
+      <w:r>
+        <w:br/>
+      </w:r>
+      <w:r>
+        <w:rPr>
+          <w:rStyle w:val="NormalTok"/>
+        </w:rPr>
+        <w:t xml:space="preserve">                   </w:t>
+      </w:r>
+      <w:r>
+        <w:rPr>
+          <w:rStyle w:val="AttributeTok"/>
+        </w:rPr>
+        <w:t xml:space="preserve">start=</w:t>
+      </w:r>
+      <w:r>
+        <w:rPr>
+          <w:rStyle w:val="DecValTok"/>
+        </w:rPr>
+        <w:t xml:space="preserve">1960</w:t>
+      </w:r>
+      <w:r>
+        <w:rPr>
+          <w:rStyle w:val="NormalTok"/>
+        </w:rPr>
+        <w:t xml:space="preserve">, </w:t>
+      </w:r>
+      <w:r>
+        <w:rPr>
+          <w:rStyle w:val="AttributeTok"/>
+        </w:rPr>
+        <w:t xml:space="preserve">end=</w:t>
+      </w:r>
+      <w:r>
+        <w:rPr>
+          <w:rStyle w:val="DecValTok"/>
+        </w:rPr>
+        <w:t xml:space="preserve">2018</w:t>
+      </w:r>
+      <w:r>
+        <w:rPr>
+          <w:rStyle w:val="NormalTok"/>
+        </w:rPr>
+        <w:t xml:space="preserve">, </w:t>
+      </w:r>
+      <w:r>
+        <w:rPr>
+          <w:rStyle w:val="AttributeTok"/>
+        </w:rPr>
+        <w:t xml:space="preserve">extra=</w:t>
+      </w:r>
+      <w:r>
+        <w:rPr>
+          <w:rStyle w:val="ConstantTok"/>
+        </w:rPr>
+        <w:t xml:space="preserve">FALSE</w:t>
+      </w:r>
+      <w:r>
+        <w:rPr>
+          <w:rStyle w:val="NormalTok"/>
+        </w:rPr>
+        <w:t xml:space="preserve">, </w:t>
+      </w:r>
+      <w:r>
+        <w:rPr>
+          <w:rStyle w:val="AttributeTok"/>
+        </w:rPr>
+        <w:t xml:space="preserve">cache=</w:t>
+      </w:r>
+      <w:r>
+        <w:rPr>
+          <w:rStyle w:val="ConstantTok"/>
+        </w:rPr>
+        <w:t xml:space="preserve">NULL</w:t>
+      </w:r>
+      <w:r>
+        <w:rPr>
+          <w:rStyle w:val="NormalTok"/>
+        </w:rPr>
+        <w:t xml:space="preserve">)</w:t>
+      </w:r>
+      <w:r>
+        <w:br/>
+      </w:r>
+      <w:r>
+        <w:rPr>
+          <w:rStyle w:val="FunctionTok"/>
+        </w:rPr>
+        <w:t xml:space="preserve">library</w:t>
+      </w:r>
+      <w:r>
+        <w:rPr>
+          <w:rStyle w:val="NormalTok"/>
+        </w:rPr>
+        <w:t xml:space="preserve">(data.table)</w:t>
+      </w:r>
+    </w:p>
+    <w:p>
+      <w:pPr>
+        <w:pStyle w:val="SourceCode"/>
+      </w:pPr>
+      <w:r>
+        <w:rPr>
+          <w:rStyle w:val="VerbatimChar"/>
+        </w:rPr>
+        <w:t xml:space="preserve">## </w:t>
+      </w:r>
+      <w:r>
+        <w:br/>
+      </w:r>
+      <w:r>
+        <w:rPr>
+          <w:rStyle w:val="VerbatimChar"/>
+        </w:rPr>
+        <w:t xml:space="preserve">## Attaching package: 'data.table'</w:t>
+      </w:r>
+    </w:p>
+    <w:p>
+      <w:pPr>
+        <w:pStyle w:val="SourceCode"/>
+      </w:pPr>
+      <w:r>
+        <w:rPr>
+          <w:rStyle w:val="VerbatimChar"/>
+        </w:rPr>
+        <w:t xml:space="preserve">## The following objects are masked from 'package:lubridate':</w:t>
+      </w:r>
+      <w:r>
+        <w:br/>
+      </w:r>
+      <w:r>
+        <w:rPr>
+          <w:rStyle w:val="VerbatimChar"/>
+        </w:rPr>
+        <w:t xml:space="preserve">## </w:t>
+      </w:r>
+      <w:r>
+        <w:br/>
+      </w:r>
+      <w:r>
+        <w:rPr>
+          <w:rStyle w:val="VerbatimChar"/>
+        </w:rPr>
+        <w:t xml:space="preserve">##     hour, isoweek, mday, minute, month, quarter, second, wday, week,</w:t>
+      </w:r>
+      <w:r>
+        <w:br/>
+      </w:r>
+      <w:r>
+        <w:rPr>
+          <w:rStyle w:val="VerbatimChar"/>
+        </w:rPr>
+        <w:t xml:space="preserve">##     yday, year</w:t>
+      </w:r>
+    </w:p>
+    <w:p>
+      <w:pPr>
+        <w:pStyle w:val="SourceCode"/>
+      </w:pPr>
+      <w:r>
+        <w:rPr>
+          <w:rStyle w:val="VerbatimChar"/>
+        </w:rPr>
+        <w:t xml:space="preserve">## The following objects are masked from 'package:dplyr':</w:t>
+      </w:r>
+      <w:r>
+        <w:br/>
+      </w:r>
+      <w:r>
+        <w:rPr>
+          <w:rStyle w:val="VerbatimChar"/>
+        </w:rPr>
+        <w:t xml:space="preserve">## </w:t>
+      </w:r>
+      <w:r>
+        <w:br/>
+      </w:r>
+      <w:r>
+        <w:rPr>
+          <w:rStyle w:val="VerbatimChar"/>
+        </w:rPr>
+        <w:t xml:space="preserve">##     between, first, last</w:t>
+      </w:r>
+    </w:p>
+    <w:p>
+      <w:pPr>
+        <w:pStyle w:val="SourceCode"/>
+      </w:pPr>
+      <w:r>
+        <w:rPr>
+          <w:rStyle w:val="VerbatimChar"/>
+        </w:rPr>
+        <w:t xml:space="preserve">## The following object is masked from 'package:purrr':</w:t>
+      </w:r>
+      <w:r>
+        <w:br/>
+      </w:r>
+      <w:r>
+        <w:rPr>
+          <w:rStyle w:val="VerbatimChar"/>
+        </w:rPr>
+        <w:t xml:space="preserve">## </w:t>
+      </w:r>
+      <w:r>
+        <w:br/>
+      </w:r>
+      <w:r>
+        <w:rPr>
+          <w:rStyle w:val="VerbatimChar"/>
+        </w:rPr>
+        <w:t xml:space="preserve">##     transpose</w:t>
+      </w:r>
+    </w:p>
+    <w:p>
+      <w:pPr>
+        <w:pStyle w:val="SourceCode"/>
+      </w:pPr>
+      <w:r>
+        <w:rPr>
+          <w:rStyle w:val="FunctionTok"/>
+        </w:rPr>
+        <w:t xml:space="preserve">setnames</w:t>
+      </w:r>
+      <w:r>
+        <w:rPr>
+          <w:rStyle w:val="NormalTok"/>
+        </w:rPr>
+        <w:t xml:space="preserve">(deflatordata, </w:t>
+      </w:r>
+      <w:r>
+        <w:rPr>
+          <w:rStyle w:val="StringTok"/>
+        </w:rPr>
+        <w:t xml:space="preserve">"NY.GDP.DEFL.ZS"</w:t>
+      </w:r>
+      <w:r>
+        <w:rPr>
+          <w:rStyle w:val="NormalTok"/>
+        </w:rPr>
+        <w:t xml:space="preserve">, </w:t>
+      </w:r>
+      <w:r>
+        <w:rPr>
+          <w:rStyle w:val="StringTok"/>
+        </w:rPr>
+        <w:t xml:space="preserve">"deflator"</w:t>
+      </w:r>
+      <w:r>
+        <w:rPr>
+          <w:rStyle w:val="NormalTok"/>
+        </w:rPr>
+        <w:t xml:space="preserve">)</w:t>
+      </w:r>
+      <w:r>
+        <w:br/>
+      </w:r>
+      <w:r>
+        <w:rPr>
+          <w:rStyle w:val="NormalTok"/>
+        </w:rPr>
+        <w:t xml:space="preserve">deflatordata</w:t>
+      </w:r>
+      <w:r>
+        <w:rPr>
+          <w:rStyle w:val="SpecialCharTok"/>
+        </w:rPr>
+        <w:t xml:space="preserve">$</w:t>
+      </w:r>
+      <w:r>
+        <w:rPr>
+          <w:rStyle w:val="NormalTok"/>
+        </w:rPr>
+        <w:t xml:space="preserve">country </w:t>
+      </w:r>
+      <w:r>
+        <w:rPr>
+          <w:rStyle w:val="OtherTok"/>
+        </w:rPr>
+        <w:t xml:space="preserve">=</w:t>
+      </w:r>
+      <w:r>
+        <w:rPr>
+          <w:rStyle w:val="NormalTok"/>
+        </w:rPr>
+        <w:t xml:space="preserve"> </w:t>
+      </w:r>
+      <w:r>
+        <w:rPr>
+          <w:rStyle w:val="ConstantTok"/>
+        </w:rPr>
+        <w:t xml:space="preserve">NULL</w:t>
+      </w:r>
+      <w:r>
+        <w:br/>
+      </w:r>
+      <w:r>
+        <w:rPr>
+          <w:rStyle w:val="NormalTok"/>
+        </w:rPr>
+        <w:t xml:space="preserve">deflatordata</w:t>
+      </w:r>
+      <w:r>
+        <w:rPr>
+          <w:rStyle w:val="SpecialCharTok"/>
+        </w:rPr>
+        <w:t xml:space="preserve">$</w:t>
+      </w:r>
+      <w:r>
+        <w:rPr>
+          <w:rStyle w:val="NormalTok"/>
+        </w:rPr>
+        <w:t xml:space="preserve">iso2c </w:t>
+      </w:r>
+      <w:r>
+        <w:rPr>
+          <w:rStyle w:val="OtherTok"/>
+        </w:rPr>
+        <w:t xml:space="preserve">=</w:t>
+      </w:r>
+      <w:r>
+        <w:rPr>
+          <w:rStyle w:val="NormalTok"/>
+        </w:rPr>
+        <w:t xml:space="preserve"> </w:t>
+      </w:r>
+      <w:r>
+        <w:rPr>
+          <w:rStyle w:val="ConstantTok"/>
+        </w:rPr>
+        <w:t xml:space="preserve">NULL</w:t>
+      </w:r>
+      <w:r>
+        <w:br/>
+      </w:r>
+      <w:r>
+        <w:rPr>
+          <w:rStyle w:val="CommentTok"/>
+        </w:rPr>
+        <w:t xml:space="preserve"># Merging</w:t>
+      </w:r>
+      <w:r>
+        <w:br/>
+      </w:r>
+      <w:r>
+        <w:rPr>
+          <w:rStyle w:val="NormalTok"/>
+        </w:rPr>
+        <w:t xml:space="preserve">deflatedavocados </w:t>
+      </w:r>
+      <w:r>
+        <w:rPr>
+          <w:rStyle w:val="OtherTok"/>
+        </w:rPr>
+        <w:t xml:space="preserve">=</w:t>
+      </w:r>
+      <w:r>
+        <w:rPr>
+          <w:rStyle w:val="NormalTok"/>
+        </w:rPr>
+        <w:t xml:space="preserve"> </w:t>
+      </w:r>
+      <w:r>
+        <w:rPr>
+          <w:rStyle w:val="FunctionTok"/>
+        </w:rPr>
+        <w:t xml:space="preserve">left_join</w:t>
+      </w:r>
+      <w:r>
+        <w:rPr>
+          <w:rStyle w:val="NormalTok"/>
+        </w:rPr>
+        <w:t xml:space="preserve">(avocados, deflatordata, </w:t>
+      </w:r>
+      <w:r>
+        <w:rPr>
+          <w:rStyle w:val="AttributeTok"/>
+        </w:rPr>
+        <w:t xml:space="preserve">by=</w:t>
+      </w:r>
+      <w:r>
+        <w:rPr>
+          <w:rStyle w:val="FunctionTok"/>
+        </w:rPr>
+        <w:t xml:space="preserve">c</w:t>
+      </w:r>
+      <w:r>
+        <w:rPr>
+          <w:rStyle w:val="NormalTok"/>
+        </w:rPr>
+        <w:t xml:space="preserve">(</w:t>
+      </w:r>
+      <w:r>
+        <w:rPr>
+          <w:rStyle w:val="StringTok"/>
+        </w:rPr>
+        <w:t xml:space="preserve">"year"</w:t>
+      </w:r>
+      <w:r>
+        <w:rPr>
+          <w:rStyle w:val="NormalTok"/>
+        </w:rPr>
+        <w:t xml:space="preserve">))</w:t>
+      </w:r>
+      <w:r>
+        <w:br/>
+      </w:r>
+      <w:r>
+        <w:br/>
+      </w:r>
+      <w:r>
+        <w:rPr>
+          <w:rStyle w:val="CommentTok"/>
+        </w:rPr>
+        <w:t xml:space="preserve"># Creating deflated amounts</w:t>
+      </w:r>
+      <w:r>
+        <w:br/>
+      </w:r>
+      <w:r>
+        <w:rPr>
+          <w:rStyle w:val="NormalTok"/>
+        </w:rPr>
+        <w:t xml:space="preserve">deflatedavocados</w:t>
+      </w:r>
+      <w:r>
+        <w:rPr>
+          <w:rStyle w:val="SpecialCharTok"/>
+        </w:rPr>
+        <w:t xml:space="preserve">$</w:t>
+      </w:r>
+      <w:r>
+        <w:rPr>
+          <w:rStyle w:val="NormalTok"/>
+        </w:rPr>
+        <w:t xml:space="preserve">deflated_price_2015 </w:t>
+      </w:r>
+      <w:r>
+        <w:rPr>
+          <w:rStyle w:val="OtherTok"/>
+        </w:rPr>
+        <w:t xml:space="preserve">=</w:t>
+      </w:r>
+      <w:r>
+        <w:rPr>
+          <w:rStyle w:val="NormalTok"/>
+        </w:rPr>
+        <w:t xml:space="preserve"> deflatedavocados</w:t>
+      </w:r>
+      <w:r>
+        <w:rPr>
+          <w:rStyle w:val="SpecialCharTok"/>
+        </w:rPr>
+        <w:t xml:space="preserve">$</w:t>
+      </w:r>
+      <w:r>
+        <w:rPr>
+          <w:rStyle w:val="NormalTok"/>
+        </w:rPr>
+        <w:t xml:space="preserve">average_price</w:t>
+      </w:r>
+      <w:r>
+        <w:rPr>
+          <w:rStyle w:val="SpecialCharTok"/>
+        </w:rPr>
+        <w:t xml:space="preserve">/</w:t>
+      </w:r>
+      <w:r>
+        <w:rPr>
+          <w:rStyle w:val="NormalTok"/>
+        </w:rPr>
+        <w:t xml:space="preserve">(deflatedavocados</w:t>
+      </w:r>
+      <w:r>
+        <w:rPr>
+          <w:rStyle w:val="SpecialCharTok"/>
+        </w:rPr>
+        <w:t xml:space="preserve">$</w:t>
+      </w:r>
+      <w:r>
+        <w:rPr>
+          <w:rStyle w:val="NormalTok"/>
+        </w:rPr>
+        <w:t xml:space="preserve">deflator</w:t>
+      </w:r>
+      <w:r>
+        <w:rPr>
+          <w:rStyle w:val="SpecialCharTok"/>
+        </w:rPr>
+        <w:t xml:space="preserve">/</w:t>
+      </w:r>
+      <w:r>
+        <w:rPr>
+          <w:rStyle w:val="DecValTok"/>
+        </w:rPr>
+        <w:t xml:space="preserve">100</w:t>
+      </w:r>
+      <w:r>
+        <w:rPr>
+          <w:rStyle w:val="NormalTok"/>
+        </w:rPr>
+        <w:t xml:space="preserve">)</w:t>
+      </w:r>
+    </w:p>
+    <w:p>
+      <w:pPr>
+        <w:pStyle w:val="SourceCode"/>
+      </w:pPr>
+      <w:r>
+        <w:rPr>
+          <w:rStyle w:val="CommentTok"/>
+        </w:rPr>
+        <w:t xml:space="preserve"># Collapsing deflatedavocados</w:t>
+      </w:r>
+      <w:r>
+        <w:br/>
+      </w:r>
+      <w:r>
+        <w:rPr>
+          <w:rStyle w:val="NormalTok"/>
+        </w:rPr>
+        <w:t xml:space="preserve">collapsed_avocados </w:t>
+      </w:r>
+      <w:r>
+        <w:rPr>
+          <w:rStyle w:val="OtherTok"/>
+        </w:rPr>
+        <w:t xml:space="preserve">=</w:t>
+      </w:r>
+      <w:r>
+        <w:rPr>
+          <w:rStyle w:val="NormalTok"/>
+        </w:rPr>
+        <w:t xml:space="preserve"> deflatedavocados</w:t>
+      </w:r>
+      <w:r>
+        <w:rPr>
+          <w:rStyle w:val="SpecialCharTok"/>
+        </w:rPr>
+        <w:t xml:space="preserve">%&gt;%</w:t>
+      </w:r>
+      <w:r>
+        <w:br/>
+      </w:r>
+      <w:r>
+        <w:rPr>
+          <w:rStyle w:val="NormalTok"/>
+        </w:rPr>
+        <w:t xml:space="preserve">  </w:t>
+      </w:r>
+      <w:r>
+        <w:rPr>
+          <w:rStyle w:val="FunctionTok"/>
+        </w:rPr>
+        <w:t xml:space="preserve">group_by</w:t>
+      </w:r>
+      <w:r>
+        <w:rPr>
+          <w:rStyle w:val="NormalTok"/>
+        </w:rPr>
+        <w:t xml:space="preserve">(year)</w:t>
+      </w:r>
+      <w:r>
+        <w:rPr>
+          <w:rStyle w:val="SpecialCharTok"/>
+        </w:rPr>
+        <w:t xml:space="preserve">%&gt;%</w:t>
+      </w:r>
+      <w:r>
+        <w:br/>
+      </w:r>
+      <w:r>
+        <w:rPr>
+          <w:rStyle w:val="NormalTok"/>
+        </w:rPr>
+        <w:t xml:space="preserve">  </w:t>
+      </w:r>
+      <w:r>
+        <w:rPr>
+          <w:rStyle w:val="FunctionTok"/>
+        </w:rPr>
+        <w:t xml:space="preserve">summarize</w:t>
+      </w:r>
+      <w:r>
+        <w:rPr>
+          <w:rStyle w:val="NormalTok"/>
+        </w:rPr>
+        <w:t xml:space="preserve">(</w:t>
+      </w:r>
+      <w:r>
+        <w:rPr>
+          <w:rStyle w:val="AttributeTok"/>
+        </w:rPr>
+        <w:t xml:space="preserve">avdeflatedprice =</w:t>
+      </w:r>
+      <w:r>
+        <w:rPr>
+          <w:rStyle w:val="NormalTok"/>
+        </w:rPr>
+        <w:t xml:space="preserve"> </w:t>
+      </w:r>
+      <w:r>
+        <w:rPr>
+          <w:rStyle w:val="FunctionTok"/>
+        </w:rPr>
+        <w:t xml:space="preserve">mean</w:t>
+      </w:r>
+      <w:r>
+        <w:rPr>
+          <w:rStyle w:val="NormalTok"/>
+        </w:rPr>
+        <w:t xml:space="preserve">(deflated_price_2015))</w:t>
+      </w:r>
+      <w:r>
+        <w:br/>
+      </w:r>
+      <w:r>
+        <w:br/>
+      </w:r>
+      <w:r>
+        <w:rPr>
+          <w:rStyle w:val="FunctionTok"/>
+        </w:rPr>
+        <w:t xml:space="preserve">head</w:t>
+      </w:r>
+      <w:r>
+        <w:rPr>
+          <w:rStyle w:val="NormalTok"/>
+        </w:rPr>
+        <w:t xml:space="preserve">(collapsed_avocados)</w:t>
+      </w:r>
+    </w:p>
+    <w:p>
+      <w:pPr>
+        <w:pStyle w:val="SourceCode"/>
+      </w:pPr>
+      <w:r>
+        <w:rPr>
+          <w:rStyle w:val="VerbatimChar"/>
+        </w:rPr>
+        <w:t xml:space="preserve">## # A tibble: 4 x 2</w:t>
+      </w:r>
+      <w:r>
+        <w:br/>
+      </w:r>
+      <w:r>
+        <w:rPr>
+          <w:rStyle w:val="VerbatimChar"/>
+        </w:rPr>
+        <w:t xml:space="preserve">##    year avdeflatedprice</w:t>
+      </w:r>
+      <w:r>
+        <w:br/>
+      </w:r>
+      <w:r>
+        <w:rPr>
+          <w:rStyle w:val="VerbatimChar"/>
+        </w:rPr>
+        <w:t xml:space="preserve">##   &lt;dbl&gt;           &lt;dbl&gt;</w:t>
+      </w:r>
+      <w:r>
+        <w:br/>
+      </w:r>
+      <w:r>
+        <w:rPr>
+          <w:rStyle w:val="VerbatimChar"/>
+        </w:rPr>
+        <w:t xml:space="preserve">## 1  2015            1.02</w:t>
+      </w:r>
+      <w:r>
+        <w:br/>
+      </w:r>
+      <w:r>
+        <w:rPr>
+          <w:rStyle w:val="VerbatimChar"/>
+        </w:rPr>
+        <w:t xml:space="preserve">## 2  2016            1.04</w:t>
+      </w:r>
+      <w:r>
+        <w:br/>
+      </w:r>
+      <w:r>
+        <w:rPr>
+          <w:rStyle w:val="VerbatimChar"/>
+        </w:rPr>
+        <w:t xml:space="preserve">## 3  2017            1.22</w:t>
+      </w:r>
+      <w:r>
+        <w:br/>
+      </w:r>
+      <w:r>
+        <w:rPr>
+          <w:rStyle w:val="VerbatimChar"/>
+        </w:rPr>
+        <w:t xml:space="preserve">## 4  2018            1.02</w:t>
+      </w:r>
+    </w:p>
+    <w:p>
+      <w:pPr>
+        <w:pStyle w:val="SourceCode"/>
+      </w:pPr>
+      <w:r>
+        <w:rPr>
+          <w:rStyle w:val="CommentTok"/>
+        </w:rPr>
+        <w:t xml:space="preserve"># Reshaping the data</w:t>
+      </w:r>
+      <w:r>
+        <w:br/>
+      </w:r>
+      <w:r>
+        <w:rPr>
+          <w:rStyle w:val="NormalTok"/>
+        </w:rPr>
+        <w:t xml:space="preserve">wide_avocados </w:t>
+      </w:r>
+      <w:r>
+        <w:rPr>
+          <w:rStyle w:val="OtherTok"/>
+        </w:rPr>
+        <w:t xml:space="preserve">=</w:t>
+      </w:r>
+      <w:r>
+        <w:rPr>
+          <w:rStyle w:val="NormalTok"/>
+        </w:rPr>
+        <w:t xml:space="preserve"> collapsed_avocados</w:t>
+      </w:r>
+      <w:r>
+        <w:rPr>
+          <w:rStyle w:val="SpecialCharTok"/>
+        </w:rPr>
+        <w:t xml:space="preserve">%&gt;%</w:t>
+      </w:r>
+      <w:r>
+        <w:br/>
+      </w:r>
+      <w:r>
+        <w:rPr>
+          <w:rStyle w:val="NormalTok"/>
+        </w:rPr>
+        <w:t xml:space="preserve">  </w:t>
+      </w:r>
+      <w:r>
+        <w:rPr>
+          <w:rStyle w:val="FunctionTok"/>
+        </w:rPr>
+        <w:t xml:space="preserve">pivot_wider</w:t>
+      </w:r>
+      <w:r>
+        <w:rPr>
+          <w:rStyle w:val="NormalTok"/>
+        </w:rPr>
+        <w:t xml:space="preserve">(</w:t>
+      </w:r>
+      <w:r>
+        <w:rPr>
+          <w:rStyle w:val="AttributeTok"/>
+        </w:rPr>
+        <w:t xml:space="preserve">id_cols =</w:t>
+      </w:r>
+      <w:r>
+        <w:rPr>
+          <w:rStyle w:val="NormalTok"/>
+        </w:rPr>
+        <w:t xml:space="preserve"> </w:t>
+      </w:r>
+      <w:r>
+        <w:rPr>
+          <w:rStyle w:val="StringTok"/>
+        </w:rPr>
+        <w:t xml:space="preserve">"year"</w:t>
+      </w:r>
+      <w:r>
+        <w:rPr>
+          <w:rStyle w:val="NormalTok"/>
+        </w:rPr>
+        <w:t xml:space="preserve">, </w:t>
+      </w:r>
+      <w:r>
+        <w:br/>
+      </w:r>
+      <w:r>
+        <w:rPr>
+          <w:rStyle w:val="NormalTok"/>
+        </w:rPr>
+        <w:t xml:space="preserve">              </w:t>
+      </w:r>
+      <w:r>
+        <w:rPr>
+          <w:rStyle w:val="AttributeTok"/>
+        </w:rPr>
+        <w:t xml:space="preserve">names_from =</w:t>
+      </w:r>
+      <w:r>
+        <w:rPr>
+          <w:rStyle w:val="NormalTok"/>
+        </w:rPr>
+        <w:t xml:space="preserve"> </w:t>
+      </w:r>
+      <w:r>
+        <w:rPr>
+          <w:rStyle w:val="StringTok"/>
+        </w:rPr>
+        <w:t xml:space="preserve">"year"</w:t>
+      </w:r>
+      <w:r>
+        <w:rPr>
+          <w:rStyle w:val="NormalTok"/>
+        </w:rPr>
+        <w:t xml:space="preserve">, </w:t>
+      </w:r>
+      <w:r>
+        <w:br/>
+      </w:r>
+      <w:r>
+        <w:rPr>
+          <w:rStyle w:val="NormalTok"/>
+        </w:rPr>
+        <w:t xml:space="preserve">              </w:t>
+      </w:r>
+      <w:r>
+        <w:rPr>
+          <w:rStyle w:val="AttributeTok"/>
+        </w:rPr>
+        <w:t xml:space="preserve">values_from =</w:t>
+      </w:r>
+      <w:r>
+        <w:rPr>
+          <w:rStyle w:val="NormalTok"/>
+        </w:rPr>
+        <w:t xml:space="preserve"> </w:t>
+      </w:r>
+      <w:r>
+        <w:rPr>
+          <w:rStyle w:val="StringTok"/>
+        </w:rPr>
+        <w:t xml:space="preserve">"avdeflatedprice"</w:t>
+      </w:r>
+      <w:r>
+        <w:rPr>
+          <w:rStyle w:val="NormalTok"/>
+        </w:rPr>
+        <w:t xml:space="preserve"> )</w:t>
+      </w:r>
+      <w:r>
+        <w:br/>
+      </w:r>
+      <w:r>
+        <w:rPr>
+          <w:rStyle w:val="FunctionTok"/>
+        </w:rPr>
+        <w:t xml:space="preserve">head</w:t>
+      </w:r>
+      <w:r>
+        <w:rPr>
+          <w:rStyle w:val="NormalTok"/>
+        </w:rPr>
+        <w:t xml:space="preserve">(wide_avocados)</w:t>
+      </w:r>
+    </w:p>
+    <w:p>
+      <w:pPr>
+        <w:pStyle w:val="SourceCode"/>
+      </w:pPr>
+      <w:r>
+        <w:rPr>
+          <w:rStyle w:val="VerbatimChar"/>
+        </w:rPr>
+        <w:t xml:space="preserve">## # A tibble: 1 x 4</w:t>
+      </w:r>
+      <w:r>
+        <w:br/>
+      </w:r>
+      <w:r>
+        <w:rPr>
+          <w:rStyle w:val="VerbatimChar"/>
+        </w:rPr>
+        <w:t xml:space="preserve">##   `2015` `2016` `2017` `2018`</w:t>
+      </w:r>
+      <w:r>
+        <w:br/>
+      </w:r>
+      <w:r>
+        <w:rPr>
+          <w:rStyle w:val="VerbatimChar"/>
+        </w:rPr>
+        <w:t xml:space="preserve">##    &lt;dbl&gt;  &lt;dbl&gt;  &lt;dbl&gt;  &lt;dbl&gt;</w:t>
+      </w:r>
+      <w:r>
+        <w:br/>
+      </w:r>
+      <w:r>
+        <w:rPr>
+          <w:rStyle w:val="VerbatimChar"/>
+        </w:rPr>
+        <w:t xml:space="preserve">## 1   1.02   1.04   1.22   1.02</w:t>
+      </w:r>
+    </w:p>
+    <w:p>
+      <w:pPr>
+        <w:pStyle w:val="SourceCode"/>
+      </w:pPr>
+      <w:r>
+        <w:rPr>
+          <w:rStyle w:val="CommentTok"/>
+        </w:rPr>
+        <w:t xml:space="preserve"># Labeling variables in wide_avocados</w:t>
+      </w:r>
+      <w:r>
+        <w:br/>
+      </w:r>
+      <w:r>
+        <w:rPr>
+          <w:rStyle w:val="FunctionTok"/>
+        </w:rPr>
+        <w:t xml:space="preserve">library</w:t>
+      </w:r>
+      <w:r>
+        <w:rPr>
+          <w:rStyle w:val="NormalTok"/>
+        </w:rPr>
+        <w:t xml:space="preserve">(labelled)</w:t>
+      </w:r>
+      <w:r>
+        <w:br/>
+      </w:r>
+      <w:r>
+        <w:rPr>
+          <w:rStyle w:val="FunctionTok"/>
+        </w:rPr>
+        <w:t xml:space="preserve">var_label</w:t>
+      </w:r>
+      <w:r>
+        <w:rPr>
+          <w:rStyle w:val="NormalTok"/>
+        </w:rPr>
+        <w:t xml:space="preserve">(wide_avocados) </w:t>
+      </w:r>
+      <w:r>
+        <w:rPr>
+          <w:rStyle w:val="OtherTok"/>
+        </w:rPr>
+        <w:t xml:space="preserve">=</w:t>
+      </w:r>
+      <w:r>
+        <w:rPr>
+          <w:rStyle w:val="NormalTok"/>
+        </w:rPr>
+        <w:t xml:space="preserve"> </w:t>
+      </w:r>
+      <w:r>
+        <w:rPr>
+          <w:rStyle w:val="FunctionTok"/>
+        </w:rPr>
+        <w:t xml:space="preserve">list</w:t>
+      </w:r>
+      <w:r>
+        <w:rPr>
+          <w:rStyle w:val="NormalTok"/>
+        </w:rPr>
+        <w:t xml:space="preserve">(</w:t>
+      </w:r>
+      <w:r>
+        <w:rPr>
+          <w:rStyle w:val="StringTok"/>
+        </w:rPr>
+        <w:t xml:space="preserve">`</w:t>
+      </w:r>
+      <w:r>
+        <w:rPr>
+          <w:rStyle w:val="AttributeTok"/>
+        </w:rPr>
+        <w:t xml:space="preserve">2015</w:t>
+      </w:r>
+      <w:r>
+        <w:rPr>
+          <w:rStyle w:val="StringTok"/>
+        </w:rPr>
+        <w:t xml:space="preserve">`</w:t>
+      </w:r>
+      <w:r>
+        <w:rPr>
+          <w:rStyle w:val="NormalTok"/>
+        </w:rPr>
+        <w:t xml:space="preserve"> </w:t>
+      </w:r>
+      <w:r>
+        <w:rPr>
+          <w:rStyle w:val="OtherTok"/>
+        </w:rPr>
+        <w:t xml:space="preserve">=</w:t>
+      </w:r>
+      <w:r>
+        <w:rPr>
+          <w:rStyle w:val="NormalTok"/>
+        </w:rPr>
+        <w:t xml:space="preserve"> </w:t>
+      </w:r>
+      <w:r>
+        <w:rPr>
+          <w:rStyle w:val="StringTok"/>
+        </w:rPr>
+        <w:t xml:space="preserve">"Year 2015"</w:t>
+      </w:r>
+      <w:r>
+        <w:rPr>
+          <w:rStyle w:val="NormalTok"/>
+        </w:rPr>
+        <w:t xml:space="preserve">, </w:t>
+      </w:r>
+      <w:r>
+        <w:br/>
+      </w:r>
+      <w:r>
+        <w:rPr>
+          <w:rStyle w:val="NormalTok"/>
+        </w:rPr>
+        <w:t xml:space="preserve">                                </w:t>
+      </w:r>
+      <w:r>
+        <w:rPr>
+          <w:rStyle w:val="StringTok"/>
+        </w:rPr>
+        <w:t xml:space="preserve">`</w:t>
+      </w:r>
+      <w:r>
+        <w:rPr>
+          <w:rStyle w:val="AttributeTok"/>
+        </w:rPr>
+        <w:t xml:space="preserve">2016</w:t>
+      </w:r>
+      <w:r>
+        <w:rPr>
+          <w:rStyle w:val="StringTok"/>
+        </w:rPr>
+        <w:t xml:space="preserve">`</w:t>
+      </w:r>
+      <w:r>
+        <w:rPr>
+          <w:rStyle w:val="NormalTok"/>
+        </w:rPr>
+        <w:t xml:space="preserve"> </w:t>
+      </w:r>
+      <w:r>
+        <w:rPr>
+          <w:rStyle w:val="OtherTok"/>
+        </w:rPr>
+        <w:t xml:space="preserve">=</w:t>
+      </w:r>
+      <w:r>
+        <w:rPr>
+          <w:rStyle w:val="NormalTok"/>
+        </w:rPr>
+        <w:t xml:space="preserve"> </w:t>
+      </w:r>
+      <w:r>
+        <w:rPr>
+          <w:rStyle w:val="StringTok"/>
+        </w:rPr>
+        <w:t xml:space="preserve">"Year 2016"</w:t>
+      </w:r>
+      <w:r>
+        <w:rPr>
+          <w:rStyle w:val="NormalTok"/>
+        </w:rPr>
+        <w:t xml:space="preserve">, </w:t>
+      </w:r>
+      <w:r>
+        <w:br/>
+      </w:r>
+      <w:r>
+        <w:rPr>
+          <w:rStyle w:val="NormalTok"/>
+        </w:rPr>
+        <w:t xml:space="preserve">                                </w:t>
+      </w:r>
+      <w:r>
+        <w:rPr>
+          <w:rStyle w:val="StringTok"/>
+        </w:rPr>
+        <w:t xml:space="preserve">`</w:t>
+      </w:r>
+      <w:r>
+        <w:rPr>
+          <w:rStyle w:val="AttributeTok"/>
+        </w:rPr>
+        <w:t xml:space="preserve">2017</w:t>
+      </w:r>
+      <w:r>
+        <w:rPr>
+          <w:rStyle w:val="StringTok"/>
+        </w:rPr>
+        <w:t xml:space="preserve">`</w:t>
+      </w:r>
+      <w:r>
+        <w:rPr>
+          <w:rStyle w:val="NormalTok"/>
+        </w:rPr>
+        <w:t xml:space="preserve"> </w:t>
+      </w:r>
+      <w:r>
+        <w:rPr>
+          <w:rStyle w:val="OtherTok"/>
+        </w:rPr>
+        <w:t xml:space="preserve">=</w:t>
+      </w:r>
+      <w:r>
+        <w:rPr>
+          <w:rStyle w:val="NormalTok"/>
+        </w:rPr>
+        <w:t xml:space="preserve"> </w:t>
+      </w:r>
+      <w:r>
+        <w:rPr>
+          <w:rStyle w:val="StringTok"/>
+        </w:rPr>
+        <w:t xml:space="preserve">"Year 2017"</w:t>
+      </w:r>
+      <w:r>
+        <w:rPr>
+          <w:rStyle w:val="NormalTok"/>
+        </w:rPr>
+        <w:t xml:space="preserve">, </w:t>
+      </w:r>
+      <w:r>
+        <w:br/>
+      </w:r>
+      <w:r>
+        <w:rPr>
+          <w:rStyle w:val="NormalTok"/>
+        </w:rPr>
+        <w:t xml:space="preserve">                                </w:t>
+      </w:r>
+      <w:r>
+        <w:rPr>
+          <w:rStyle w:val="StringTok"/>
+        </w:rPr>
+        <w:t xml:space="preserve">`</w:t>
+      </w:r>
+      <w:r>
+        <w:rPr>
+          <w:rStyle w:val="AttributeTok"/>
+        </w:rPr>
+        <w:t xml:space="preserve">2018</w:t>
+      </w:r>
+      <w:r>
+        <w:rPr>
+          <w:rStyle w:val="StringTok"/>
+        </w:rPr>
+        <w:t xml:space="preserve">`</w:t>
+      </w:r>
+      <w:r>
+        <w:rPr>
+          <w:rStyle w:val="NormalTok"/>
+        </w:rPr>
+        <w:t xml:space="preserve"> </w:t>
+      </w:r>
+      <w:r>
+        <w:rPr>
+          <w:rStyle w:val="OtherTok"/>
+        </w:rPr>
+        <w:t xml:space="preserve">=</w:t>
+      </w:r>
+      <w:r>
+        <w:rPr>
+          <w:rStyle w:val="NormalTok"/>
+        </w:rPr>
+        <w:t xml:space="preserve"> </w:t>
+      </w:r>
+      <w:r>
+        <w:rPr>
+          <w:rStyle w:val="StringTok"/>
+        </w:rPr>
+        <w:t xml:space="preserve">"Year 2018"</w:t>
+      </w:r>
+      <w:r>
+        <w:rPr>
+          <w:rStyle w:val="NormalTok"/>
+        </w:rPr>
+        <w:t xml:space="preserve">)</w:t>
+      </w:r>
+    </w:p>
+    <w:bookmarkEnd w:id="22"/>
+    <w:bookmarkStart w:id="23" w:name="training-dataset"/>
+    <w:p>
+      <w:pPr>
+        <w:pStyle w:val="Heading2"/>
+      </w:pPr>
+      <w:r>
+        <w:t xml:space="preserve">Training Dataset</w:t>
+      </w:r>
+    </w:p>
+    <w:p>
+      <w:pPr>
+        <w:pStyle w:val="SourceCode"/>
+      </w:pPr>
+      <w:r>
+        <w:rPr>
+          <w:rStyle w:val="CommentTok"/>
+        </w:rPr>
+        <w:t xml:space="preserve"># Loading dataset</w:t>
+      </w:r>
+      <w:r>
+        <w:br/>
+      </w:r>
+      <w:r>
+        <w:rPr>
+          <w:rStyle w:val="NormalTok"/>
+        </w:rPr>
+        <w:t xml:space="preserve">training </w:t>
+      </w:r>
+      <w:r>
+        <w:rPr>
+          <w:rStyle w:val="OtherTok"/>
+        </w:rPr>
+        <w:t xml:space="preserve">=</w:t>
+      </w:r>
+      <w:r>
+        <w:rPr>
+          <w:rStyle w:val="NormalTok"/>
+        </w:rPr>
+        <w:t xml:space="preserve"> </w:t>
+      </w:r>
+      <w:r>
+        <w:rPr>
+          <w:rStyle w:val="FunctionTok"/>
+        </w:rPr>
+        <w:t xml:space="preserve">import</w:t>
+      </w:r>
+      <w:r>
+        <w:rPr>
+          <w:rStyle w:val="NormalTok"/>
+        </w:rPr>
+        <w:t xml:space="preserve">(</w:t>
+      </w:r>
+      <w:r>
+        <w:rPr>
+          <w:rStyle w:val="StringTok"/>
+        </w:rPr>
+        <w:t xml:space="preserve">"2021_exam2_data.xlsx"</w:t>
+      </w:r>
+      <w:r>
+        <w:rPr>
+          <w:rStyle w:val="NormalTok"/>
+        </w:rPr>
+        <w:t xml:space="preserve">, </w:t>
+      </w:r>
+      <w:r>
+        <w:rPr>
+          <w:rStyle w:val="AttributeTok"/>
+        </w:rPr>
+        <w:t xml:space="preserve">which=</w:t>
+      </w:r>
+      <w:r>
+        <w:rPr>
+          <w:rStyle w:val="DecValTok"/>
+        </w:rPr>
+        <w:t xml:space="preserve">3</w:t>
+      </w:r>
+      <w:r>
+        <w:rPr>
+          <w:rStyle w:val="NormalTok"/>
+        </w:rPr>
+        <w:t xml:space="preserve">)</w:t>
+      </w:r>
+      <w:r>
+        <w:br/>
+      </w:r>
+      <w:r>
+        <w:rPr>
+          <w:rStyle w:val="CommentTok"/>
+        </w:rPr>
+        <w:t xml:space="preserve"># Creating ID variable</w:t>
+      </w:r>
+      <w:r>
+        <w:br/>
+      </w:r>
+      <w:r>
+        <w:rPr>
+          <w:rStyle w:val="NormalTok"/>
+        </w:rPr>
+        <w:t xml:space="preserve">training</w:t>
+      </w:r>
+      <w:r>
+        <w:rPr>
+          <w:rStyle w:val="SpecialCharTok"/>
+        </w:rPr>
+        <w:t xml:space="preserve">$</w:t>
+      </w:r>
+      <w:r>
+        <w:rPr>
+          <w:rStyle w:val="NormalTok"/>
+        </w:rPr>
+        <w:t xml:space="preserve">id </w:t>
+      </w:r>
+      <w:r>
+        <w:rPr>
+          <w:rStyle w:val="OtherTok"/>
+        </w:rPr>
+        <w:t xml:space="preserve">=</w:t>
+      </w:r>
+      <w:r>
+        <w:rPr>
+          <w:rStyle w:val="NormalTok"/>
+        </w:rPr>
+        <w:t xml:space="preserve"> </w:t>
+      </w:r>
+      <w:r>
+        <w:rPr>
+          <w:rStyle w:val="DecValTok"/>
+        </w:rPr>
+        <w:t xml:space="preserve">1</w:t>
+      </w:r>
+      <w:r>
+        <w:rPr>
+          <w:rStyle w:val="SpecialCharTok"/>
+        </w:rPr>
+        <w:t xml:space="preserve">:</w:t>
+      </w:r>
+      <w:r>
+        <w:rPr>
+          <w:rStyle w:val="FunctionTok"/>
+        </w:rPr>
+        <w:t xml:space="preserve">nrow</w:t>
+      </w:r>
+      <w:r>
+        <w:rPr>
+          <w:rStyle w:val="NormalTok"/>
+        </w:rPr>
+        <w:t xml:space="preserve">(training)</w:t>
+      </w:r>
+      <w:r>
+        <w:br/>
+      </w:r>
+      <w:r>
+        <w:rPr>
+          <w:rStyle w:val="CommentTok"/>
+        </w:rPr>
+        <w:t xml:space="preserve"># Reshaping</w:t>
+      </w:r>
+      <w:r>
+        <w:br/>
+      </w:r>
+      <w:r>
+        <w:rPr>
+          <w:rStyle w:val="NormalTok"/>
+        </w:rPr>
+        <w:t xml:space="preserve">traininglong </w:t>
+      </w:r>
+      <w:r>
+        <w:rPr>
+          <w:rStyle w:val="OtherTok"/>
+        </w:rPr>
+        <w:t xml:space="preserve">=</w:t>
+      </w:r>
+      <w:r>
+        <w:rPr>
+          <w:rStyle w:val="NormalTok"/>
+        </w:rPr>
+        <w:t xml:space="preserve"> training</w:t>
+      </w:r>
+      <w:r>
+        <w:rPr>
+          <w:rStyle w:val="SpecialCharTok"/>
+        </w:rPr>
+        <w:t xml:space="preserve">%&gt;%</w:t>
+      </w:r>
+      <w:r>
+        <w:br/>
+      </w:r>
+      <w:r>
+        <w:rPr>
+          <w:rStyle w:val="NormalTok"/>
+        </w:rPr>
+        <w:t xml:space="preserve">  </w:t>
+      </w:r>
+      <w:r>
+        <w:rPr>
+          <w:rStyle w:val="FunctionTok"/>
+        </w:rPr>
+        <w:t xml:space="preserve">pivot_longer</w:t>
+      </w:r>
+      <w:r>
+        <w:rPr>
+          <w:rStyle w:val="NormalTok"/>
+        </w:rPr>
+        <w:t xml:space="preserve">(</w:t>
+      </w:r>
+      <w:r>
+        <w:rPr>
+          <w:rStyle w:val="AttributeTok"/>
+        </w:rPr>
+        <w:t xml:space="preserve">cols =</w:t>
+      </w:r>
+      <w:r>
+        <w:rPr>
+          <w:rStyle w:val="NormalTok"/>
+        </w:rPr>
+        <w:t xml:space="preserve"> </w:t>
+      </w:r>
+      <w:r>
+        <w:rPr>
+          <w:rStyle w:val="FunctionTok"/>
+        </w:rPr>
+        <w:t xml:space="preserve">starts_with</w:t>
+      </w:r>
+      <w:r>
+        <w:rPr>
+          <w:rStyle w:val="NormalTok"/>
+        </w:rPr>
+        <w:t xml:space="preserve">(</w:t>
+      </w:r>
+      <w:r>
+        <w:rPr>
+          <w:rStyle w:val="StringTok"/>
+        </w:rPr>
+        <w:t xml:space="preserve">"re"</w:t>
+      </w:r>
+      <w:r>
+        <w:rPr>
+          <w:rStyle w:val="NormalTok"/>
+        </w:rPr>
+        <w:t xml:space="preserve">), </w:t>
+      </w:r>
+      <w:r>
+        <w:br/>
+      </w:r>
+      <w:r>
+        <w:rPr>
+          <w:rStyle w:val="NormalTok"/>
+        </w:rPr>
+        <w:t xml:space="preserve">              </w:t>
+      </w:r>
+      <w:r>
+        <w:rPr>
+          <w:rStyle w:val="AttributeTok"/>
+        </w:rPr>
+        <w:t xml:space="preserve">names_to =</w:t>
+      </w:r>
+      <w:r>
+        <w:rPr>
+          <w:rStyle w:val="NormalTok"/>
+        </w:rPr>
+        <w:t xml:space="preserve"> </w:t>
+      </w:r>
+      <w:r>
+        <w:rPr>
+          <w:rStyle w:val="ConstantTok"/>
+        </w:rPr>
+        <w:t xml:space="preserve">NULL</w:t>
+      </w:r>
+      <w:r>
+        <w:rPr>
+          <w:rStyle w:val="NormalTok"/>
+        </w:rPr>
+        <w:t xml:space="preserve">, </w:t>
+      </w:r>
+      <w:r>
+        <w:br/>
+      </w:r>
+      <w:r>
+        <w:rPr>
+          <w:rStyle w:val="NormalTok"/>
+        </w:rPr>
+        <w:t xml:space="preserve">             </w:t>
+      </w:r>
+      <w:r>
+        <w:rPr>
+          <w:rStyle w:val="AttributeTok"/>
+        </w:rPr>
+        <w:t xml:space="preserve">values_to=</w:t>
+      </w:r>
+      <w:r>
+        <w:rPr>
+          <w:rStyle w:val="NormalTok"/>
+        </w:rPr>
+        <w:t xml:space="preserve"> </w:t>
+      </w:r>
+      <w:r>
+        <w:rPr>
+          <w:rStyle w:val="StringTok"/>
+        </w:rPr>
+        <w:t xml:space="preserve">"earnings"</w:t>
+      </w:r>
+      <w:r>
+        <w:rPr>
+          <w:rStyle w:val="NormalTok"/>
+        </w:rPr>
+        <w:t xml:space="preserve">,</w:t>
+      </w:r>
+      <w:r>
+        <w:br/>
+      </w:r>
+      <w:r>
+        <w:rPr>
+          <w:rStyle w:val="NormalTok"/>
+        </w:rPr>
+        <w:t xml:space="preserve">             </w:t>
+      </w:r>
+      <w:r>
+        <w:rPr>
+          <w:rStyle w:val="AttributeTok"/>
+        </w:rPr>
+        <w:t xml:space="preserve">values_drop_na =</w:t>
+      </w:r>
+      <w:r>
+        <w:rPr>
+          <w:rStyle w:val="NormalTok"/>
+        </w:rPr>
+        <w:t xml:space="preserve"> </w:t>
+      </w:r>
+      <w:r>
+        <w:rPr>
+          <w:rStyle w:val="ConstantTok"/>
+        </w:rPr>
+        <w:t xml:space="preserve">FALSE</w:t>
+      </w:r>
+      <w:r>
+        <w:rPr>
+          <w:rStyle w:val="NormalTok"/>
+        </w:rPr>
+        <w:t xml:space="preserve">)</w:t>
+      </w:r>
+      <w:r>
+        <w:br/>
+      </w:r>
+      <w:r>
+        <w:rPr>
+          <w:rStyle w:val="CommentTok"/>
+        </w:rPr>
+        <w:t xml:space="preserve"># Summary</w:t>
+      </w:r>
+      <w:r>
+        <w:br/>
+      </w:r>
+      <w:r>
+        <w:rPr>
+          <w:rStyle w:val="FunctionTok"/>
+        </w:rPr>
+        <w:t xml:space="preserve">summary</w:t>
+      </w:r>
+      <w:r>
+        <w:rPr>
+          <w:rStyle w:val="NormalTok"/>
+        </w:rPr>
+        <w:t xml:space="preserve">(traininglong)</w:t>
+      </w:r>
+    </w:p>
+    <w:p>
+      <w:pPr>
+        <w:pStyle w:val="SourceCode"/>
+      </w:pPr>
+      <w:r>
+        <w:rPr>
+          <w:rStyle w:val="VerbatimChar"/>
+        </w:rPr>
+        <w:t xml:space="preserve">##  training_program      age             educ          black       </w:t>
+      </w:r>
+      <w:r>
+        <w:br/>
+      </w:r>
+      <w:r>
+        <w:rPr>
+          <w:rStyle w:val="VerbatimChar"/>
+        </w:rPr>
+        <w:t xml:space="preserve">##  Min.   :0.0000   Min.   :17.00   Min.   : 3.0   Min.   :0.0000  </w:t>
+      </w:r>
+      <w:r>
+        <w:br/>
+      </w:r>
+      <w:r>
+        <w:rPr>
+          <w:rStyle w:val="VerbatimChar"/>
+        </w:rPr>
+        <w:t xml:space="preserve">##  1st Qu.:0.0000   1st Qu.:20.00   1st Qu.: 9.0   1st Qu.:1.0000  </w:t>
+      </w:r>
+      <w:r>
+        <w:br/>
+      </w:r>
+      <w:r>
+        <w:rPr>
+          <w:rStyle w:val="VerbatimChar"/>
+        </w:rPr>
+        <w:t xml:space="preserve">##  Median :0.0000   Median :24.00   Median :10.0   Median :1.0000  </w:t>
+      </w:r>
+      <w:r>
+        <w:br/>
+      </w:r>
+      <w:r>
+        <w:rPr>
+          <w:rStyle w:val="VerbatimChar"/>
+        </w:rPr>
+        <w:t xml:space="preserve">##  Mean   :0.4157   Mean   :25.37   Mean   :10.2   Mean   :0.8337  </w:t>
+      </w:r>
+      <w:r>
+        <w:br/>
+      </w:r>
+      <w:r>
+        <w:rPr>
+          <w:rStyle w:val="VerbatimChar"/>
+        </w:rPr>
+        <w:t xml:space="preserve">##  3rd Qu.:1.0000   3rd Qu.:28.00   3rd Qu.:11.0   3rd Qu.:1.0000  </w:t>
+      </w:r>
+      <w:r>
+        <w:br/>
+      </w:r>
+      <w:r>
+        <w:rPr>
+          <w:rStyle w:val="VerbatimChar"/>
+        </w:rPr>
+        <w:t xml:space="preserve">##  Max.   :1.0000   Max.   :55.00   Max.   :16.0   Max.   :1.0000  </w:t>
+      </w:r>
+      <w:r>
+        <w:br/>
+      </w:r>
+      <w:r>
+        <w:rPr>
+          <w:rStyle w:val="VerbatimChar"/>
+        </w:rPr>
+        <w:t xml:space="preserve">##       hisp              marr              id         earnings    </w:t>
+      </w:r>
+      <w:r>
+        <w:br/>
+      </w:r>
+      <w:r>
+        <w:rPr>
+          <w:rStyle w:val="VerbatimChar"/>
+        </w:rPr>
+        <w:t xml:space="preserve">##  Min.   :0.00000   Min.   :0.0000   Min.   :  1   Min.   :    0  </w:t>
+      </w:r>
+      <w:r>
+        <w:br/>
+      </w:r>
+      <w:r>
+        <w:rPr>
+          <w:rStyle w:val="VerbatimChar"/>
+        </w:rPr>
+        <w:t xml:space="preserve">##  1st Qu.:0.00000   1st Qu.:0.0000   1st Qu.:112   1st Qu.:    0  </w:t>
+      </w:r>
+      <w:r>
+        <w:br/>
+      </w:r>
+      <w:r>
+        <w:rPr>
+          <w:rStyle w:val="VerbatimChar"/>
+        </w:rPr>
+        <w:t xml:space="preserve">##  Median :0.00000   Median :0.0000   Median :223   Median :    0  </w:t>
+      </w:r>
+      <w:r>
+        <w:br/>
+      </w:r>
+      <w:r>
+        <w:rPr>
+          <w:rStyle w:val="VerbatimChar"/>
+        </w:rPr>
+        <w:t xml:space="preserve">##  Mean   :0.08764   Mean   :0.1685   Mean   :223   Mean   : 2927  </w:t>
+      </w:r>
+      <w:r>
+        <w:br/>
+      </w:r>
+      <w:r>
+        <w:rPr>
+          <w:rStyle w:val="VerbatimChar"/>
+        </w:rPr>
+        <w:t xml:space="preserve">##  3rd Qu.:0.00000   3rd Qu.:0.0000   3rd Qu.:334   3rd Qu.: 4045  </w:t>
+      </w:r>
+      <w:r>
+        <w:br/>
+      </w:r>
+      <w:r>
+        <w:rPr>
+          <w:rStyle w:val="VerbatimChar"/>
+        </w:rPr>
+        <w:t xml:space="preserve">##  Max.   :1.00000   Max.   :1.0000   Max.   :445   Max.   :60308</w:t>
+      </w:r>
+    </w:p>
+    <w:bookmarkEnd w:id="23"/>
+    <w:bookmarkStart w:id="25" w:name="titanic-questions"/>
+    <w:p>
+      <w:pPr>
+        <w:pStyle w:val="Heading2"/>
+      </w:pPr>
+      <w:r>
+        <w:t xml:space="preserve">Titanic Questions</w:t>
+      </w:r>
+    </w:p>
+    <w:p>
+      <w:pPr>
+        <w:pStyle w:val="SourceCode"/>
+      </w:pPr>
+      <w:r>
+        <w:rPr>
+          <w:rStyle w:val="CommentTok"/>
+        </w:rPr>
+        <w:t xml:space="preserve"># Loading dataset and providing summary statistics</w:t>
+      </w:r>
+      <w:r>
+        <w:br/>
+      </w:r>
+      <w:r>
+        <w:rPr>
+          <w:rStyle w:val="NormalTok"/>
+        </w:rPr>
+        <w:t xml:space="preserve">titanic </w:t>
+      </w:r>
+      <w:r>
+        <w:rPr>
+          <w:rStyle w:val="OtherTok"/>
+        </w:rPr>
+        <w:t xml:space="preserve">=</w:t>
+      </w:r>
+      <w:r>
+        <w:rPr>
+          <w:rStyle w:val="NormalTok"/>
+        </w:rPr>
+        <w:t xml:space="preserve"> </w:t>
+      </w:r>
+      <w:r>
+        <w:rPr>
+          <w:rStyle w:val="FunctionTok"/>
+        </w:rPr>
+        <w:t xml:space="preserve">import</w:t>
+      </w:r>
+      <w:r>
+        <w:rPr>
+          <w:rStyle w:val="NormalTok"/>
+        </w:rPr>
+        <w:t xml:space="preserve">(</w:t>
+      </w:r>
+      <w:r>
+        <w:rPr>
+          <w:rStyle w:val="StringTok"/>
+        </w:rPr>
+        <w:t xml:space="preserve">"2021_exam2_data.xlsx"</w:t>
+      </w:r>
+      <w:r>
+        <w:rPr>
+          <w:rStyle w:val="NormalTok"/>
+        </w:rPr>
+        <w:t xml:space="preserve">, </w:t>
+      </w:r>
+      <w:r>
+        <w:rPr>
+          <w:rStyle w:val="AttributeTok"/>
+        </w:rPr>
+        <w:t xml:space="preserve">which=</w:t>
+      </w:r>
+      <w:r>
+        <w:rPr>
+          <w:rStyle w:val="DecValTok"/>
+        </w:rPr>
+        <w:t xml:space="preserve">1</w:t>
+      </w:r>
+      <w:r>
+        <w:rPr>
+          <w:rStyle w:val="NormalTok"/>
+        </w:rPr>
+        <w:t xml:space="preserve">)</w:t>
+      </w:r>
+      <w:r>
+        <w:br/>
+      </w:r>
+      <w:r>
+        <w:rPr>
+          <w:rStyle w:val="FunctionTok"/>
+        </w:rPr>
+        <w:t xml:space="preserve">summary</w:t>
+      </w:r>
+      <w:r>
+        <w:rPr>
+          <w:rStyle w:val="NormalTok"/>
+        </w:rPr>
+        <w:t xml:space="preserve">(titanic)</w:t>
+      </w:r>
+    </w:p>
+    <w:p>
+      <w:pPr>
+        <w:pStyle w:val="SourceCode"/>
+      </w:pPr>
+      <w:r>
+        <w:rPr>
+          <w:rStyle w:val="VerbatimChar"/>
+        </w:rPr>
+        <w:t xml:space="preserve">##      class            age             female          survived    </w:t>
+      </w:r>
+      <w:r>
+        <w:br/>
+      </w:r>
+      <w:r>
+        <w:rPr>
+          <w:rStyle w:val="VerbatimChar"/>
+        </w:rPr>
+        <w:t xml:space="preserve">##  Min.   :1.000   Min.   :0.0000   Min.   :0.0000   Min.   :0.000  </w:t>
+      </w:r>
+      <w:r>
+        <w:br/>
+      </w:r>
+      <w:r>
+        <w:rPr>
+          <w:rStyle w:val="VerbatimChar"/>
+        </w:rPr>
+        <w:t xml:space="preserve">##  1st Qu.:2.000   1st Qu.:1.0000   1st Qu.:1.0000   1st Qu.:0.000  </w:t>
+      </w:r>
+      <w:r>
+        <w:br/>
+      </w:r>
+      <w:r>
+        <w:rPr>
+          <w:rStyle w:val="VerbatimChar"/>
+        </w:rPr>
+        <w:t xml:space="preserve">##  Median :3.000   Median :1.0000   Median :1.0000   Median :0.000  </w:t>
+      </w:r>
+      <w:r>
+        <w:br/>
+      </w:r>
+      <w:r>
+        <w:rPr>
+          <w:rStyle w:val="VerbatimChar"/>
+        </w:rPr>
+        <w:t xml:space="preserve">##  Mean   :2.977   Mean   :0.9505   Mean   :0.7865   Mean   :0.323  </w:t>
+      </w:r>
+      <w:r>
+        <w:br/>
+      </w:r>
+      <w:r>
+        <w:rPr>
+          <w:rStyle w:val="VerbatimChar"/>
+        </w:rPr>
+        <w:t xml:space="preserve">##  3rd Qu.:4.000   3rd Qu.:1.0000   3rd Qu.:1.0000   3rd Qu.:1.000  </w:t>
+      </w:r>
+      <w:r>
+        <w:br/>
+      </w:r>
+      <w:r>
+        <w:rPr>
+          <w:rStyle w:val="VerbatimChar"/>
+        </w:rPr>
+        <w:t xml:space="preserve">##  Max.   :4.000   Max.   :1.0000   Max.   :1.0000   Max.   :1.000</w:t>
+      </w:r>
+    </w:p>
+    <w:p>
+      <w:pPr>
+        <w:pStyle w:val="SourceCode"/>
+      </w:pPr>
+      <w:r>
+        <w:rPr>
+          <w:rStyle w:val="CommentTok"/>
+        </w:rPr>
+        <w:t xml:space="preserve"># Crosstabs</w:t>
+      </w:r>
+      <w:r>
+        <w:br/>
+      </w:r>
+      <w:r>
+        <w:rPr>
+          <w:rStyle w:val="FunctionTok"/>
+        </w:rPr>
+        <w:t xml:space="preserve">library</w:t>
+      </w:r>
+      <w:r>
+        <w:rPr>
+          <w:rStyle w:val="NormalTok"/>
+        </w:rPr>
+        <w:t xml:space="preserve">(doBy)</w:t>
+      </w:r>
+    </w:p>
+    <w:p>
+      <w:pPr>
+        <w:pStyle w:val="SourceCode"/>
+      </w:pPr>
+      <w:r>
+        <w:rPr>
+          <w:rStyle w:val="VerbatimChar"/>
+        </w:rPr>
+        <w:t xml:space="preserve">## </w:t>
+      </w:r>
+      <w:r>
+        <w:br/>
+      </w:r>
+      <w:r>
+        <w:rPr>
+          <w:rStyle w:val="VerbatimChar"/>
+        </w:rPr>
+        <w:t xml:space="preserve">## Attaching package: 'doBy'</w:t>
+      </w:r>
+    </w:p>
+    <w:p>
+      <w:pPr>
+        <w:pStyle w:val="SourceCode"/>
+      </w:pPr>
+      <w:r>
+        <w:rPr>
+          <w:rStyle w:val="VerbatimChar"/>
+        </w:rPr>
+        <w:t xml:space="preserve">## The following object is masked from 'package:dplyr':</w:t>
+      </w:r>
+      <w:r>
+        <w:br/>
+      </w:r>
+      <w:r>
+        <w:rPr>
+          <w:rStyle w:val="VerbatimChar"/>
+        </w:rPr>
+        <w:t xml:space="preserve">## </w:t>
+      </w:r>
+      <w:r>
+        <w:br/>
+      </w:r>
+      <w:r>
+        <w:rPr>
+          <w:rStyle w:val="VerbatimChar"/>
+        </w:rPr>
+        <w:t xml:space="preserve">##     order_by</w:t>
+      </w:r>
+    </w:p>
+    <w:p>
+      <w:pPr>
+        <w:pStyle w:val="SourceCode"/>
+      </w:pPr>
+      <w:r>
+        <w:rPr>
+          <w:rStyle w:val="FunctionTok"/>
+        </w:rPr>
+        <w:t xml:space="preserve">summaryBy</w:t>
+      </w:r>
+      <w:r>
+        <w:rPr>
+          <w:rStyle w:val="NormalTok"/>
+        </w:rPr>
+        <w:t xml:space="preserve">(survived </w:t>
+      </w:r>
+      <w:r>
+        <w:rPr>
+          <w:rStyle w:val="SpecialCharTok"/>
+        </w:rPr>
+        <w:t xml:space="preserve">~</w:t>
+      </w:r>
+      <w:r>
+        <w:rPr>
+          <w:rStyle w:val="NormalTok"/>
+        </w:rPr>
+        <w:t xml:space="preserve"> female, </w:t>
+      </w:r>
+      <w:r>
+        <w:rPr>
+          <w:rStyle w:val="AttributeTok"/>
+        </w:rPr>
+        <w:t xml:space="preserve">data =</w:t>
+      </w:r>
+      <w:r>
+        <w:rPr>
+          <w:rStyle w:val="NormalTok"/>
+        </w:rPr>
+        <w:t xml:space="preserve"> titanic, </w:t>
+      </w:r>
+      <w:r>
+        <w:rPr>
+          <w:rStyle w:val="AttributeTok"/>
+        </w:rPr>
+        <w:t xml:space="preserve">FUN=</w:t>
+      </w:r>
+      <w:r>
+        <w:rPr>
+          <w:rStyle w:val="NormalTok"/>
+        </w:rPr>
+        <w:t xml:space="preserve">mean)</w:t>
+      </w:r>
+    </w:p>
+    <w:p>
+      <w:pPr>
+        <w:pStyle w:val="SourceCode"/>
+      </w:pPr>
+      <w:r>
+        <w:rPr>
+          <w:rStyle w:val="VerbatimChar"/>
+        </w:rPr>
+        <w:t xml:space="preserve">##   female survived.mean</w:t>
+      </w:r>
+      <w:r>
+        <w:br/>
+      </w:r>
+      <w:r>
+        <w:rPr>
+          <w:rStyle w:val="VerbatimChar"/>
+        </w:rPr>
+        <w:t xml:space="preserve">## 1      0     0.7319149</w:t>
+      </w:r>
+      <w:r>
+        <w:br/>
+      </w:r>
+      <w:r>
+        <w:rPr>
+          <w:rStyle w:val="VerbatimChar"/>
+        </w:rPr>
+        <w:t xml:space="preserve">## 2      1     0.2120162</w:t>
+      </w:r>
+    </w:p>
+    <w:p>
+      <w:pPr>
+        <w:pStyle w:val="FirstParagraph"/>
+      </w:pPr>
+      <w:r>
+        <w:t xml:space="preserve">The results of this cross-tab show that those who are female (female=1) were less likely than their male counterparts to survive (with a mean of 0.21 compared to 0.73 for men).</w:t>
+      </w:r>
+    </w:p>
+    <w:p>
+      <w:pPr>
+        <w:pStyle w:val="SourceCode"/>
+      </w:pPr>
+      <w:r>
+        <w:rPr>
+          <w:rStyle w:val="CommentTok"/>
+        </w:rPr>
+        <w:t xml:space="preserve"># If else and frequency table</w:t>
+      </w:r>
+      <w:r>
+        <w:br/>
+      </w:r>
+      <w:r>
+        <w:rPr>
+          <w:rStyle w:val="NormalTok"/>
+        </w:rPr>
+        <w:t xml:space="preserve">titanic</w:t>
+      </w:r>
+      <w:r>
+        <w:rPr>
+          <w:rStyle w:val="SpecialCharTok"/>
+        </w:rPr>
+        <w:t xml:space="preserve">$</w:t>
+      </w:r>
+      <w:r>
+        <w:rPr>
+          <w:rStyle w:val="NormalTok"/>
+        </w:rPr>
+        <w:t xml:space="preserve">first_class </w:t>
+      </w:r>
+      <w:r>
+        <w:rPr>
+          <w:rStyle w:val="OtherTok"/>
+        </w:rPr>
+        <w:t xml:space="preserve">=</w:t>
+      </w:r>
+      <w:r>
+        <w:rPr>
+          <w:rStyle w:val="NormalTok"/>
+        </w:rPr>
+        <w:t xml:space="preserve"> </w:t>
+      </w:r>
+      <w:r>
+        <w:rPr>
+          <w:rStyle w:val="FunctionTok"/>
+        </w:rPr>
+        <w:t xml:space="preserve">ifelse</w:t>
+      </w:r>
+      <w:r>
+        <w:rPr>
+          <w:rStyle w:val="NormalTok"/>
+        </w:rPr>
+        <w:t xml:space="preserve">(titanic</w:t>
+      </w:r>
+      <w:r>
+        <w:rPr>
+          <w:rStyle w:val="SpecialCharTok"/>
+        </w:rPr>
+        <w:t xml:space="preserve">$</w:t>
+      </w:r>
+      <w:r>
+        <w:rPr>
+          <w:rStyle w:val="NormalTok"/>
+        </w:rPr>
+        <w:t xml:space="preserve">class </w:t>
+      </w:r>
+      <w:r>
+        <w:rPr>
+          <w:rStyle w:val="SpecialCharTok"/>
+        </w:rPr>
+        <w:t xml:space="preserve">==</w:t>
+      </w:r>
+      <w:r>
+        <w:rPr>
+          <w:rStyle w:val="NormalTok"/>
+        </w:rPr>
+        <w:t xml:space="preserve"> </w:t>
+      </w:r>
+      <w:r>
+        <w:rPr>
+          <w:rStyle w:val="DecValTok"/>
+        </w:rPr>
+        <w:t xml:space="preserve">1</w:t>
+      </w:r>
+      <w:r>
+        <w:rPr>
+          <w:rStyle w:val="NormalTok"/>
+        </w:rPr>
+        <w:t xml:space="preserve">, </w:t>
+      </w:r>
+      <w:r>
+        <w:rPr>
+          <w:rStyle w:val="DecValTok"/>
+        </w:rPr>
+        <w:t xml:space="preserve">1</w:t>
+      </w:r>
+      <w:r>
+        <w:rPr>
+          <w:rStyle w:val="NormalTok"/>
+        </w:rPr>
+        <w:t xml:space="preserve">, </w:t>
+      </w:r>
+      <w:r>
+        <w:rPr>
+          <w:rStyle w:val="DecValTok"/>
+        </w:rPr>
+        <w:t xml:space="preserve">0</w:t>
+      </w:r>
+      <w:r>
+        <w:rPr>
+          <w:rStyle w:val="NormalTok"/>
+        </w:rPr>
+        <w:t xml:space="preserve">)</w:t>
+      </w:r>
+      <w:r>
+        <w:br/>
+      </w:r>
+      <w:r>
+        <w:rPr>
+          <w:rStyle w:val="FunctionTok"/>
+        </w:rPr>
+        <w:t xml:space="preserve">table</w:t>
+      </w:r>
+      <w:r>
+        <w:rPr>
+          <w:rStyle w:val="NormalTok"/>
+        </w:rPr>
+        <w:t xml:space="preserve">(titanic</w:t>
+      </w:r>
+      <w:r>
+        <w:rPr>
+          <w:rStyle w:val="SpecialCharTok"/>
+        </w:rPr>
+        <w:t xml:space="preserve">$</w:t>
+      </w:r>
+      <w:r>
+        <w:rPr>
+          <w:rStyle w:val="NormalTok"/>
+        </w:rPr>
+        <w:t xml:space="preserve">first_class)</w:t>
+      </w:r>
+    </w:p>
+    <w:p>
+      <w:pPr>
+        <w:pStyle w:val="SourceCode"/>
+      </w:pPr>
+      <w:r>
+        <w:rPr>
+          <w:rStyle w:val="VerbatimChar"/>
+        </w:rPr>
+        <w:t xml:space="preserve">## </w:t>
+      </w:r>
+      <w:r>
+        <w:br/>
+      </w:r>
+      <w:r>
+        <w:rPr>
+          <w:rStyle w:val="VerbatimChar"/>
+        </w:rPr>
+        <w:t xml:space="preserve">##    0    1 </w:t>
+      </w:r>
+      <w:r>
+        <w:br/>
+      </w:r>
+      <w:r>
+        <w:rPr>
+          <w:rStyle w:val="VerbatimChar"/>
+        </w:rPr>
+        <w:t xml:space="preserve">## 1876  325</w:t>
+      </w:r>
+    </w:p>
+    <w:p>
+      <w:pPr>
+        <w:pStyle w:val="FirstParagraph"/>
+      </w:pPr>
+      <w:r>
+        <w:t xml:space="preserve">Bonus:</w:t>
+      </w:r>
+      <w:r>
+        <w:t xml:space="preserve"> </w:t>
+      </w:r>
+      <w:r>
+        <w:t xml:space="preserve">“</w:t>
+      </w:r>
+      <w:r>
+        <w:t xml:space="preserve">My Heart Will Go On</w:t>
+      </w:r>
+      <w:r>
+        <w:t xml:space="preserve">”</w:t>
+      </w:r>
+      <w:r>
+        <w:t xml:space="preserve"> </w:t>
+      </w:r>
+      <w:r>
+        <w:t xml:space="preserve">by Celine Dion</w:t>
+      </w:r>
+    </w:p>
+    <w:p>
+      <w:pPr>
         <w:pStyle w:val="BodyText"/>
       </w:pPr>
       <w:r>
-        <w:t xml:space="preserve">Note that the</w:t>
+        <w:t xml:space="preserve">Github link:</w:t>
       </w:r>
       <w:r>
         <w:t xml:space="preserve"> </w:t>
       </w:r>
-      <w:r>
-        <w:rPr>
-          <w:rStyle w:val="VerbatimChar"/>
-        </w:rPr>
-        <w:t xml:space="preserve">echo = FALSE</w:t>
-      </w:r>
-      <w:r>
-        <w:t xml:space="preserve"> </w:t>
-      </w:r>
-      <w:r>
-        <w:t xml:space="preserve">parameter was added to the code chunk to prevent printing of the R code that generated the plot.</w:t>
-      </w:r>
-    </w:p>
-    <w:bookmarkEnd w:id="22"/>
+      <w:hyperlink r:id="rId24">
+        <w:r>
+          <w:rPr>
+            <w:rStyle w:val="Hyperlink"/>
+          </w:rPr>
+          <w:t xml:space="preserve">https://github.com/enatt/DataSciExam2</w:t>
+        </w:r>
+      </w:hyperlink>
+    </w:p>
+    <w:bookmarkEnd w:id="25"/>
     <w:sectPr/>
   </w:body>
 </w:document>
